--- a/Clustering the Bible.docx
+++ b/Clustering the Bible.docx
@@ -19,47 +19,7 @@
           <w:szCs w:val="20"/>
           <w:lang w:eastAsia="en-IN"/>
         </w:rPr>
-        <w:t xml:space="preserve">During this time of year there is obviously a lot of talk about the Bible. As most people know the New Testament comprises four different Gospels written by anonymous authors 40 to 70 years after Jesus’ supposed </w:t>
-      </w:r>
-      <w:proofErr w:type="spellStart"/>
-      <w:r>
-        <w:rPr>
-          <w:rFonts w:ascii="Times New Roman" w:eastAsia="Times New Roman" w:hAnsi="Times New Roman" w:cs="Times New Roman"/>
-          <w:sz w:val="20"/>
-          <w:szCs w:val="20"/>
-          <w:lang w:eastAsia="en-IN"/>
-        </w:rPr>
-        <w:t>crucifiction</w:t>
-      </w:r>
-      <w:proofErr w:type="spellEnd"/>
-      <w:r>
-        <w:rPr>
-          <w:rFonts w:ascii="Times New Roman" w:eastAsia="Times New Roman" w:hAnsi="Times New Roman" w:cs="Times New Roman"/>
-          <w:sz w:val="20"/>
-          <w:szCs w:val="20"/>
-          <w:lang w:eastAsia="en-IN"/>
-        </w:rPr>
-        <w:t xml:space="preserve">. </w:t>
-      </w:r>
-      <w:proofErr w:type="gramStart"/>
-      <w:r>
-        <w:rPr>
-          <w:rFonts w:ascii="Times New Roman" w:eastAsia="Times New Roman" w:hAnsi="Times New Roman" w:cs="Times New Roman"/>
-          <w:sz w:val="20"/>
-          <w:szCs w:val="20"/>
-          <w:lang w:eastAsia="en-IN"/>
-        </w:rPr>
-        <w:t>Unfortunately</w:t>
-      </w:r>
-      <w:proofErr w:type="gramEnd"/>
-      <w:r>
-        <w:rPr>
-          <w:rFonts w:ascii="Times New Roman" w:eastAsia="Times New Roman" w:hAnsi="Times New Roman" w:cs="Times New Roman"/>
-          <w:sz w:val="20"/>
-          <w:szCs w:val="20"/>
-          <w:lang w:eastAsia="en-IN"/>
-        </w:rPr>
-        <w:t xml:space="preserve"> we have lost all of the originals but only retained copies of copies of copies (and so on) which date back hundreds of years after they were written in all kinds of different versions (renowned Biblical scholar Professor Bart Ehrmann states that there are more versions of the New Testament than there are words in the New Testament). Just as a fun fact: there are many more Gospels but only those four were included in the official Bible.</w:t>
+        <w:t>During this time of year there is obviously a lot of talk about the Bible. As most people know the New Testament comprises four different Gospels written by anonymous authors 40 to 70 years after Jesus’ supposed crucifiction. Unfortunately we have lost all of the originals but only retained copies of copies of copies (and so on) which date back hundreds of years after they were written in all kinds of different versions (renowned Biblical scholar Professor Bart Ehrmann states that there are more versions of the New Testament than there are words in the New Testament). Just as a fun fact: there are many more Gospels but only those four were included in the official Bible.</w:t>
       </w:r>
     </w:p>
     <w:p>
@@ -72,27 +32,15 @@
           <w:lang w:eastAsia="en-IN"/>
         </w:rPr>
       </w:pPr>
-      <w:proofErr w:type="gramStart"/>
-      <w:r>
-        <w:rPr>
-          <w:rFonts w:ascii="Times New Roman" w:eastAsia="Times New Roman" w:hAnsi="Times New Roman" w:cs="Times New Roman"/>
-          <w:sz w:val="20"/>
-          <w:szCs w:val="20"/>
-          <w:lang w:eastAsia="en-IN"/>
-        </w:rPr>
-        <w:t>So</w:t>
-      </w:r>
-      <w:proofErr w:type="gramEnd"/>
-      <w:r>
-        <w:rPr>
-          <w:rFonts w:ascii="Times New Roman" w:eastAsia="Times New Roman" w:hAnsi="Times New Roman" w:cs="Times New Roman"/>
-          <w:sz w:val="20"/>
-          <w:szCs w:val="20"/>
-          <w:lang w:eastAsia="en-IN"/>
-        </w:rPr>
-        <w:t xml:space="preserve"> in general it is interesting to learn a little bit more about this stuff, especially because, for better or worse, it is at the core of Western civilization. One interesting question is how do the four Gospels relate to each other. To find that out you could either study ancient Greek and Christian theology for many years and decades – or you could use the </w:t>
-      </w:r>
-      <w:proofErr w:type="spellStart"/>
+      <w:r>
+        <w:rPr>
+          <w:rFonts w:ascii="Times New Roman" w:eastAsia="Times New Roman" w:hAnsi="Times New Roman" w:cs="Times New Roman"/>
+          <w:sz w:val="20"/>
+          <w:szCs w:val="20"/>
+          <w:lang w:eastAsia="en-IN"/>
+        </w:rPr>
+        <w:t xml:space="preserve">So in general it is interesting to learn a little bit more about this stuff, especially because, for better or worse, it is at the core of Western civilization. One interesting question is how do the four Gospels relate to each other. To find that out you could either study ancient Greek and Christian theology for many years and decades – or you could use the </w:t>
+      </w:r>
       <w:r>
         <w:rPr>
           <w:rFonts w:ascii="Courier New" w:eastAsia="Times New Roman" w:hAnsi="Courier New" w:cs="Courier New"/>
@@ -102,35 +50,14 @@
         </w:rPr>
         <w:t>stylo</w:t>
       </w:r>
-      <w:proofErr w:type="spellEnd"/>
-      <w:r>
-        <w:rPr>
-          <w:rFonts w:ascii="Times New Roman" w:eastAsia="Times New Roman" w:hAnsi="Times New Roman" w:cs="Times New Roman"/>
-          <w:sz w:val="20"/>
-          <w:szCs w:val="20"/>
-          <w:lang w:eastAsia="en-IN"/>
-        </w:rPr>
-        <w:t xml:space="preserve"> package and do a cluster analysis within seconds. </w:t>
-      </w:r>
-      <w:proofErr w:type="gramStart"/>
-      <w:r>
-        <w:rPr>
-          <w:rFonts w:ascii="Times New Roman" w:eastAsia="Times New Roman" w:hAnsi="Times New Roman" w:cs="Times New Roman"/>
-          <w:sz w:val="20"/>
-          <w:szCs w:val="20"/>
-          <w:lang w:eastAsia="en-IN"/>
-        </w:rPr>
-        <w:t>Obviously</w:t>
-      </w:r>
-      <w:proofErr w:type="gramEnd"/>
-      <w:r>
-        <w:rPr>
-          <w:rFonts w:ascii="Times New Roman" w:eastAsia="Times New Roman" w:hAnsi="Times New Roman" w:cs="Times New Roman"/>
-          <w:sz w:val="20"/>
-          <w:szCs w:val="20"/>
-          <w:lang w:eastAsia="en-IN"/>
-        </w:rPr>
-        <w:t xml:space="preserve"> we go for the latter…</w:t>
+      <w:r>
+        <w:rPr>
+          <w:rFonts w:ascii="Times New Roman" w:eastAsia="Times New Roman" w:hAnsi="Times New Roman" w:cs="Times New Roman"/>
+          <w:sz w:val="20"/>
+          <w:szCs w:val="20"/>
+          <w:lang w:eastAsia="en-IN"/>
+        </w:rPr>
+        <w:t xml:space="preserve"> package and do a cluster analysis within seconds. Obviously we go for the latter…</w:t>
       </w:r>
     </w:p>
     <w:p>
@@ -150,29 +77,7 @@
           <w:szCs w:val="20"/>
           <w:lang w:eastAsia="en-IN"/>
         </w:rPr>
-        <w:t xml:space="preserve">For that matter we download one version of the four Gospels from </w:t>
-      </w:r>
-      <w:hyperlink r:id="rId4" w:tgtFrame="_blank" w:history="1">
-        <w:r>
-          <w:rPr>
-            <w:rFonts w:ascii="Times New Roman" w:eastAsia="Times New Roman" w:hAnsi="Times New Roman" w:cs="Times New Roman"/>
-            <w:color w:val="0000FF"/>
-            <w:sz w:val="20"/>
-            <w:szCs w:val="20"/>
-            <w:u w:val="single"/>
-            <w:lang w:eastAsia="en-IN"/>
-          </w:rPr>
-          <w:t>Project Gutenberg</w:t>
-        </w:r>
-      </w:hyperlink>
-      <w:r>
-        <w:rPr>
-          <w:rFonts w:ascii="Times New Roman" w:eastAsia="Times New Roman" w:hAnsi="Times New Roman" w:cs="Times New Roman"/>
-          <w:sz w:val="20"/>
-          <w:szCs w:val="20"/>
-          <w:lang w:eastAsia="en-IN"/>
-        </w:rPr>
-        <w:t xml:space="preserve"> in the original ancient Greek and put it into a separate directory called ‘corpus’ (which is the name of the default directory of the package). The famous beginning of the Gospel of John (“In the beginning was the Word, and the Word was with God, and the Word was God…”) reads as follows in Ancient Greek:</w:t>
+        <w:t>For that matter we download one version of the four Gospels in the original ancient Greek and put it into a separate directory called ‘corpus’ (which is the name of the default directory of the package). The famous beginning of the Gospel of John (“In the beginning was the Word, and the Word was with God, and the Word was God…”) reads as follows in Ancient Greek:</w:t>
       </w:r>
     </w:p>
     <w:p>
@@ -185,157 +90,15 @@
           <w:lang w:eastAsia="en-IN"/>
         </w:rPr>
       </w:pPr>
-      <w:proofErr w:type="spellStart"/>
-      <w:r>
-        <w:rPr>
-          <w:rFonts w:ascii="Times New Roman" w:eastAsia="Times New Roman" w:hAnsi="Times New Roman" w:cs="Times New Roman"/>
-          <w:sz w:val="20"/>
-          <w:szCs w:val="20"/>
-          <w:lang w:eastAsia="en-IN"/>
-        </w:rPr>
-        <w:t>Στην</w:t>
-      </w:r>
-      <w:proofErr w:type="spellEnd"/>
-      <w:r>
-        <w:rPr>
-          <w:rFonts w:ascii="Times New Roman" w:eastAsia="Times New Roman" w:hAnsi="Times New Roman" w:cs="Times New Roman"/>
-          <w:sz w:val="20"/>
-          <w:szCs w:val="20"/>
-          <w:lang w:eastAsia="en-IN"/>
-        </w:rPr>
-        <w:t xml:space="preserve"> α</w:t>
-      </w:r>
-      <w:proofErr w:type="spellStart"/>
-      <w:r>
-        <w:rPr>
-          <w:rFonts w:ascii="Times New Roman" w:eastAsia="Times New Roman" w:hAnsi="Times New Roman" w:cs="Times New Roman"/>
-          <w:sz w:val="20"/>
-          <w:szCs w:val="20"/>
-          <w:lang w:eastAsia="en-IN"/>
-        </w:rPr>
-        <w:t>ρχή</w:t>
-      </w:r>
-      <w:proofErr w:type="spellEnd"/>
-      <w:r>
-        <w:rPr>
-          <w:rFonts w:ascii="Times New Roman" w:eastAsia="Times New Roman" w:hAnsi="Times New Roman" w:cs="Times New Roman"/>
-          <w:sz w:val="20"/>
-          <w:szCs w:val="20"/>
-          <w:lang w:eastAsia="en-IN"/>
-        </w:rPr>
-        <w:t xml:space="preserve"> ‘ταν ο </w:t>
-      </w:r>
-      <w:proofErr w:type="spellStart"/>
-      <w:r>
-        <w:rPr>
-          <w:rFonts w:ascii="Times New Roman" w:eastAsia="Times New Roman" w:hAnsi="Times New Roman" w:cs="Times New Roman"/>
-          <w:sz w:val="20"/>
-          <w:szCs w:val="20"/>
-          <w:lang w:eastAsia="en-IN"/>
-        </w:rPr>
-        <w:t>λόγος</w:t>
-      </w:r>
-      <w:proofErr w:type="spellEnd"/>
-      <w:r>
-        <w:rPr>
-          <w:rFonts w:ascii="Times New Roman" w:eastAsia="Times New Roman" w:hAnsi="Times New Roman" w:cs="Times New Roman"/>
-          <w:sz w:val="20"/>
-          <w:szCs w:val="20"/>
-          <w:lang w:eastAsia="en-IN"/>
-        </w:rPr>
-        <w:t xml:space="preserve"> </w:t>
-      </w:r>
-      <w:proofErr w:type="spellStart"/>
-      <w:r>
-        <w:rPr>
-          <w:rFonts w:ascii="Times New Roman" w:eastAsia="Times New Roman" w:hAnsi="Times New Roman" w:cs="Times New Roman"/>
-          <w:sz w:val="20"/>
-          <w:szCs w:val="20"/>
-          <w:lang w:eastAsia="en-IN"/>
-        </w:rPr>
-        <w:t>κι</w:t>
-      </w:r>
-      <w:proofErr w:type="spellEnd"/>
-      <w:r>
-        <w:rPr>
-          <w:rFonts w:ascii="Times New Roman" w:eastAsia="Times New Roman" w:hAnsi="Times New Roman" w:cs="Times New Roman"/>
-          <w:sz w:val="20"/>
-          <w:szCs w:val="20"/>
-          <w:lang w:eastAsia="en-IN"/>
-        </w:rPr>
-        <w:t xml:space="preserve">’ ο </w:t>
-      </w:r>
-      <w:proofErr w:type="spellStart"/>
-      <w:r>
-        <w:rPr>
-          <w:rFonts w:ascii="Times New Roman" w:eastAsia="Times New Roman" w:hAnsi="Times New Roman" w:cs="Times New Roman"/>
-          <w:sz w:val="20"/>
-          <w:szCs w:val="20"/>
-          <w:lang w:eastAsia="en-IN"/>
-        </w:rPr>
-        <w:t>λόγος</w:t>
-      </w:r>
-      <w:proofErr w:type="spellEnd"/>
-      <w:r>
-        <w:rPr>
-          <w:rFonts w:ascii="Times New Roman" w:eastAsia="Times New Roman" w:hAnsi="Times New Roman" w:cs="Times New Roman"/>
-          <w:sz w:val="20"/>
-          <w:szCs w:val="20"/>
-          <w:lang w:eastAsia="en-IN"/>
-        </w:rPr>
-        <w:t xml:space="preserve"> </w:t>
-      </w:r>
-      <w:proofErr w:type="spellStart"/>
-      <w:r>
-        <w:rPr>
-          <w:rFonts w:ascii="Times New Roman" w:eastAsia="Times New Roman" w:hAnsi="Times New Roman" w:cs="Times New Roman"/>
-          <w:sz w:val="20"/>
-          <w:szCs w:val="20"/>
-          <w:lang w:eastAsia="en-IN"/>
-        </w:rPr>
-        <w:t>είτ</w:t>
-      </w:r>
-      <w:proofErr w:type="spellEnd"/>
-      <w:r>
-        <w:rPr>
-          <w:rFonts w:ascii="Times New Roman" w:eastAsia="Times New Roman" w:hAnsi="Times New Roman" w:cs="Times New Roman"/>
-          <w:sz w:val="20"/>
-          <w:szCs w:val="20"/>
-          <w:lang w:eastAsia="en-IN"/>
-        </w:rPr>
-        <w:t xml:space="preserve">ανε </w:t>
-      </w:r>
-      <w:proofErr w:type="spellStart"/>
-      <w:r>
-        <w:rPr>
-          <w:rFonts w:ascii="Times New Roman" w:eastAsia="Times New Roman" w:hAnsi="Times New Roman" w:cs="Times New Roman"/>
-          <w:sz w:val="20"/>
-          <w:szCs w:val="20"/>
-          <w:lang w:eastAsia="en-IN"/>
-        </w:rPr>
-        <w:t>με</w:t>
-      </w:r>
-      <w:proofErr w:type="spellEnd"/>
-      <w:r>
-        <w:rPr>
-          <w:rFonts w:ascii="Times New Roman" w:eastAsia="Times New Roman" w:hAnsi="Times New Roman" w:cs="Times New Roman"/>
-          <w:sz w:val="20"/>
-          <w:szCs w:val="20"/>
-          <w:lang w:eastAsia="en-IN"/>
-        </w:rPr>
-        <w:t xml:space="preserve"> </w:t>
-      </w:r>
-      <w:proofErr w:type="spellStart"/>
-      <w:r>
-        <w:rPr>
-          <w:rFonts w:ascii="Times New Roman" w:eastAsia="Times New Roman" w:hAnsi="Times New Roman" w:cs="Times New Roman"/>
-          <w:sz w:val="20"/>
-          <w:szCs w:val="20"/>
-          <w:lang w:eastAsia="en-IN"/>
-        </w:rPr>
-        <w:t>το</w:t>
-      </w:r>
-      <w:proofErr w:type="spellEnd"/>
+      <w:r>
+        <w:rPr>
+          <w:rFonts w:ascii="Times New Roman" w:eastAsia="Times New Roman" w:hAnsi="Times New Roman" w:cs="Times New Roman"/>
+          <w:sz w:val="20"/>
+          <w:szCs w:val="20"/>
+          <w:lang w:eastAsia="en-IN"/>
+        </w:rPr>
+        <w:t>Στην αρχή ‘ταν ο λόγος κι’ ο λόγος είτανε με το</w:t>
+      </w:r>
       <w:r>
         <w:rPr>
           <w:rFonts w:ascii="Times New Roman" w:eastAsia="Times New Roman" w:hAnsi="Times New Roman" w:cs="Times New Roman"/>
@@ -344,158 +107,8 @@
           <w:lang w:eastAsia="en-IN"/>
         </w:rPr>
         <w:br/>
-      </w:r>
-      <w:proofErr w:type="spellStart"/>
-      <w:r>
-        <w:rPr>
-          <w:rFonts w:ascii="Times New Roman" w:eastAsia="Times New Roman" w:hAnsi="Times New Roman" w:cs="Times New Roman"/>
-          <w:sz w:val="20"/>
-          <w:szCs w:val="20"/>
-          <w:lang w:eastAsia="en-IN"/>
-        </w:rPr>
-        <w:t>Θεό</w:t>
-      </w:r>
-      <w:proofErr w:type="spellEnd"/>
-      <w:r>
-        <w:rPr>
-          <w:rFonts w:ascii="Times New Roman" w:eastAsia="Times New Roman" w:hAnsi="Times New Roman" w:cs="Times New Roman"/>
-          <w:sz w:val="20"/>
-          <w:szCs w:val="20"/>
-          <w:lang w:eastAsia="en-IN"/>
-        </w:rPr>
-        <w:t xml:space="preserve"> και </w:t>
-      </w:r>
-      <w:proofErr w:type="spellStart"/>
-      <w:r>
-        <w:rPr>
-          <w:rFonts w:ascii="Times New Roman" w:eastAsia="Times New Roman" w:hAnsi="Times New Roman" w:cs="Times New Roman"/>
-          <w:sz w:val="20"/>
-          <w:szCs w:val="20"/>
-          <w:lang w:eastAsia="en-IN"/>
-        </w:rPr>
-        <w:t>Θεός</w:t>
-      </w:r>
-      <w:proofErr w:type="spellEnd"/>
-      <w:r>
-        <w:rPr>
-          <w:rFonts w:ascii="Times New Roman" w:eastAsia="Times New Roman" w:hAnsi="Times New Roman" w:cs="Times New Roman"/>
-          <w:sz w:val="20"/>
-          <w:szCs w:val="20"/>
-          <w:lang w:eastAsia="en-IN"/>
-        </w:rPr>
-        <w:t xml:space="preserve"> </w:t>
-      </w:r>
-      <w:proofErr w:type="spellStart"/>
-      <w:r>
-        <w:rPr>
-          <w:rFonts w:ascii="Times New Roman" w:eastAsia="Times New Roman" w:hAnsi="Times New Roman" w:cs="Times New Roman"/>
-          <w:sz w:val="20"/>
-          <w:szCs w:val="20"/>
-          <w:lang w:eastAsia="en-IN"/>
-        </w:rPr>
-        <w:t>είτ</w:t>
-      </w:r>
-      <w:proofErr w:type="spellEnd"/>
-      <w:r>
-        <w:rPr>
-          <w:rFonts w:ascii="Times New Roman" w:eastAsia="Times New Roman" w:hAnsi="Times New Roman" w:cs="Times New Roman"/>
-          <w:sz w:val="20"/>
-          <w:szCs w:val="20"/>
-          <w:lang w:eastAsia="en-IN"/>
-        </w:rPr>
-        <w:t xml:space="preserve">αν ο </w:t>
-      </w:r>
-      <w:proofErr w:type="spellStart"/>
-      <w:r>
-        <w:rPr>
-          <w:rFonts w:ascii="Times New Roman" w:eastAsia="Times New Roman" w:hAnsi="Times New Roman" w:cs="Times New Roman"/>
-          <w:sz w:val="20"/>
-          <w:szCs w:val="20"/>
-          <w:lang w:eastAsia="en-IN"/>
-        </w:rPr>
-        <w:t>λόγος</w:t>
-      </w:r>
-      <w:proofErr w:type="spellEnd"/>
-      <w:r>
-        <w:rPr>
-          <w:rFonts w:ascii="Times New Roman" w:eastAsia="Times New Roman" w:hAnsi="Times New Roman" w:cs="Times New Roman"/>
-          <w:sz w:val="20"/>
-          <w:szCs w:val="20"/>
-          <w:lang w:eastAsia="en-IN"/>
-        </w:rPr>
-        <w:t xml:space="preserve">. </w:t>
-      </w:r>
-      <w:proofErr w:type="spellStart"/>
-      <w:r>
-        <w:rPr>
-          <w:rFonts w:ascii="Times New Roman" w:eastAsia="Times New Roman" w:hAnsi="Times New Roman" w:cs="Times New Roman"/>
-          <w:sz w:val="20"/>
-          <w:szCs w:val="20"/>
-          <w:lang w:eastAsia="en-IN"/>
-        </w:rPr>
-        <w:t>Είτ</w:t>
-      </w:r>
-      <w:proofErr w:type="spellEnd"/>
-      <w:r>
-        <w:rPr>
-          <w:rFonts w:ascii="Times New Roman" w:eastAsia="Times New Roman" w:hAnsi="Times New Roman" w:cs="Times New Roman"/>
-          <w:sz w:val="20"/>
-          <w:szCs w:val="20"/>
-          <w:lang w:eastAsia="en-IN"/>
-        </w:rPr>
-        <w:t xml:space="preserve">αν </w:t>
-      </w:r>
-      <w:proofErr w:type="spellStart"/>
-      <w:r>
-        <w:rPr>
-          <w:rFonts w:ascii="Times New Roman" w:eastAsia="Times New Roman" w:hAnsi="Times New Roman" w:cs="Times New Roman"/>
-          <w:sz w:val="20"/>
-          <w:szCs w:val="20"/>
-          <w:lang w:eastAsia="en-IN"/>
-        </w:rPr>
-        <w:t>εκείνος</w:t>
-      </w:r>
-      <w:proofErr w:type="spellEnd"/>
-      <w:r>
-        <w:rPr>
-          <w:rFonts w:ascii="Times New Roman" w:eastAsia="Times New Roman" w:hAnsi="Times New Roman" w:cs="Times New Roman"/>
-          <w:sz w:val="20"/>
-          <w:szCs w:val="20"/>
-          <w:lang w:eastAsia="en-IN"/>
-        </w:rPr>
-        <w:t xml:space="preserve"> </w:t>
-      </w:r>
-      <w:proofErr w:type="spellStart"/>
-      <w:r>
-        <w:rPr>
-          <w:rFonts w:ascii="Times New Roman" w:eastAsia="Times New Roman" w:hAnsi="Times New Roman" w:cs="Times New Roman"/>
-          <w:sz w:val="20"/>
-          <w:szCs w:val="20"/>
-          <w:lang w:eastAsia="en-IN"/>
-        </w:rPr>
-        <w:t>στην</w:t>
-      </w:r>
-      <w:proofErr w:type="spellEnd"/>
-      <w:r>
-        <w:rPr>
-          <w:rFonts w:ascii="Times New Roman" w:eastAsia="Times New Roman" w:hAnsi="Times New Roman" w:cs="Times New Roman"/>
-          <w:sz w:val="20"/>
-          <w:szCs w:val="20"/>
-          <w:lang w:eastAsia="en-IN"/>
-        </w:rPr>
-        <w:t xml:space="preserve"> α</w:t>
-      </w:r>
-      <w:proofErr w:type="spellStart"/>
-      <w:r>
-        <w:rPr>
-          <w:rFonts w:ascii="Times New Roman" w:eastAsia="Times New Roman" w:hAnsi="Times New Roman" w:cs="Times New Roman"/>
-          <w:sz w:val="20"/>
-          <w:szCs w:val="20"/>
-          <w:lang w:eastAsia="en-IN"/>
-        </w:rPr>
-        <w:t>ρχή</w:t>
-      </w:r>
-      <w:proofErr w:type="spellEnd"/>
+        <w:t>Θεό και Θεός είταν ο λόγος. Είταν εκείνος στην αρχή</w:t>
+      </w:r>
       <w:r>
         <w:rPr>
           <w:rFonts w:ascii="Times New Roman" w:eastAsia="Times New Roman" w:hAnsi="Times New Roman" w:cs="Times New Roman"/>
@@ -504,178 +117,8 @@
           <w:lang w:eastAsia="en-IN"/>
         </w:rPr>
         <w:br/>
-      </w:r>
-      <w:proofErr w:type="spellStart"/>
-      <w:r>
-        <w:rPr>
-          <w:rFonts w:ascii="Times New Roman" w:eastAsia="Times New Roman" w:hAnsi="Times New Roman" w:cs="Times New Roman"/>
-          <w:sz w:val="20"/>
-          <w:szCs w:val="20"/>
-          <w:lang w:eastAsia="en-IN"/>
-        </w:rPr>
-        <w:t>με</w:t>
-      </w:r>
-      <w:proofErr w:type="spellEnd"/>
-      <w:r>
-        <w:rPr>
-          <w:rFonts w:ascii="Times New Roman" w:eastAsia="Times New Roman" w:hAnsi="Times New Roman" w:cs="Times New Roman"/>
-          <w:sz w:val="20"/>
-          <w:szCs w:val="20"/>
-          <w:lang w:eastAsia="en-IN"/>
-        </w:rPr>
-        <w:t xml:space="preserve"> </w:t>
-      </w:r>
-      <w:proofErr w:type="spellStart"/>
-      <w:r>
-        <w:rPr>
-          <w:rFonts w:ascii="Times New Roman" w:eastAsia="Times New Roman" w:hAnsi="Times New Roman" w:cs="Times New Roman"/>
-          <w:sz w:val="20"/>
-          <w:szCs w:val="20"/>
-          <w:lang w:eastAsia="en-IN"/>
-        </w:rPr>
-        <w:t>το</w:t>
-      </w:r>
-      <w:proofErr w:type="spellEnd"/>
-      <w:r>
-        <w:rPr>
-          <w:rFonts w:ascii="Times New Roman" w:eastAsia="Times New Roman" w:hAnsi="Times New Roman" w:cs="Times New Roman"/>
-          <w:sz w:val="20"/>
-          <w:szCs w:val="20"/>
-          <w:lang w:eastAsia="en-IN"/>
-        </w:rPr>
-        <w:t xml:space="preserve"> </w:t>
-      </w:r>
-      <w:proofErr w:type="spellStart"/>
-      <w:r>
-        <w:rPr>
-          <w:rFonts w:ascii="Times New Roman" w:eastAsia="Times New Roman" w:hAnsi="Times New Roman" w:cs="Times New Roman"/>
-          <w:sz w:val="20"/>
-          <w:szCs w:val="20"/>
-          <w:lang w:eastAsia="en-IN"/>
-        </w:rPr>
-        <w:t>Θεό</w:t>
-      </w:r>
-      <w:proofErr w:type="spellEnd"/>
-      <w:r>
-        <w:rPr>
-          <w:rFonts w:ascii="Times New Roman" w:eastAsia="Times New Roman" w:hAnsi="Times New Roman" w:cs="Times New Roman"/>
-          <w:sz w:val="20"/>
-          <w:szCs w:val="20"/>
-          <w:lang w:eastAsia="en-IN"/>
-        </w:rPr>
-        <w:t xml:space="preserve">. </w:t>
-      </w:r>
-      <w:proofErr w:type="spellStart"/>
-      <w:r>
-        <w:rPr>
-          <w:rFonts w:ascii="Times New Roman" w:eastAsia="Times New Roman" w:hAnsi="Times New Roman" w:cs="Times New Roman"/>
-          <w:sz w:val="20"/>
-          <w:szCs w:val="20"/>
-          <w:lang w:eastAsia="en-IN"/>
-        </w:rPr>
-        <w:t>Όλ</w:t>
-      </w:r>
-      <w:proofErr w:type="spellEnd"/>
-      <w:r>
-        <w:rPr>
-          <w:rFonts w:ascii="Times New Roman" w:eastAsia="Times New Roman" w:hAnsi="Times New Roman" w:cs="Times New Roman"/>
-          <w:sz w:val="20"/>
-          <w:szCs w:val="20"/>
-          <w:lang w:eastAsia="en-IN"/>
-        </w:rPr>
-        <w:t>α τα π</w:t>
-      </w:r>
-      <w:proofErr w:type="spellStart"/>
-      <w:r>
-        <w:rPr>
-          <w:rFonts w:ascii="Times New Roman" w:eastAsia="Times New Roman" w:hAnsi="Times New Roman" w:cs="Times New Roman"/>
-          <w:sz w:val="20"/>
-          <w:szCs w:val="20"/>
-          <w:lang w:eastAsia="en-IN"/>
-        </w:rPr>
-        <w:t>άντ</w:t>
-      </w:r>
-      <w:proofErr w:type="spellEnd"/>
-      <w:r>
-        <w:rPr>
-          <w:rFonts w:ascii="Times New Roman" w:eastAsia="Times New Roman" w:hAnsi="Times New Roman" w:cs="Times New Roman"/>
-          <w:sz w:val="20"/>
-          <w:szCs w:val="20"/>
-          <w:lang w:eastAsia="en-IN"/>
-        </w:rPr>
-        <w:t xml:space="preserve">α </w:t>
-      </w:r>
-      <w:proofErr w:type="spellStart"/>
-      <w:r>
-        <w:rPr>
-          <w:rFonts w:ascii="Times New Roman" w:eastAsia="Times New Roman" w:hAnsi="Times New Roman" w:cs="Times New Roman"/>
-          <w:sz w:val="20"/>
-          <w:szCs w:val="20"/>
-          <w:lang w:eastAsia="en-IN"/>
-        </w:rPr>
-        <w:t>μέσο</w:t>
-      </w:r>
-      <w:proofErr w:type="spellEnd"/>
-      <w:r>
-        <w:rPr>
-          <w:rFonts w:ascii="Times New Roman" w:eastAsia="Times New Roman" w:hAnsi="Times New Roman" w:cs="Times New Roman"/>
-          <w:sz w:val="20"/>
-          <w:szCs w:val="20"/>
-          <w:lang w:eastAsia="en-IN"/>
-        </w:rPr>
-        <w:t xml:space="preserve"> </w:t>
-      </w:r>
-      <w:proofErr w:type="spellStart"/>
-      <w:r>
-        <w:rPr>
-          <w:rFonts w:ascii="Times New Roman" w:eastAsia="Times New Roman" w:hAnsi="Times New Roman" w:cs="Times New Roman"/>
-          <w:sz w:val="20"/>
-          <w:szCs w:val="20"/>
-          <w:lang w:eastAsia="en-IN"/>
-        </w:rPr>
-        <w:t>του</w:t>
-      </w:r>
-      <w:proofErr w:type="spellEnd"/>
-      <w:r>
-        <w:rPr>
-          <w:rFonts w:ascii="Times New Roman" w:eastAsia="Times New Roman" w:hAnsi="Times New Roman" w:cs="Times New Roman"/>
-          <w:sz w:val="20"/>
-          <w:szCs w:val="20"/>
-          <w:lang w:eastAsia="en-IN"/>
-        </w:rPr>
-        <w:t xml:space="preserve"> </w:t>
-      </w:r>
-      <w:proofErr w:type="spellStart"/>
-      <w:r>
-        <w:rPr>
-          <w:rFonts w:ascii="Times New Roman" w:eastAsia="Times New Roman" w:hAnsi="Times New Roman" w:cs="Times New Roman"/>
-          <w:sz w:val="20"/>
-          <w:szCs w:val="20"/>
-          <w:lang w:eastAsia="en-IN"/>
-        </w:rPr>
-        <w:t>έγιν</w:t>
-      </w:r>
-      <w:proofErr w:type="spellEnd"/>
-      <w:r>
-        <w:rPr>
-          <w:rFonts w:ascii="Times New Roman" w:eastAsia="Times New Roman" w:hAnsi="Times New Roman" w:cs="Times New Roman"/>
-          <w:sz w:val="20"/>
-          <w:szCs w:val="20"/>
-          <w:lang w:eastAsia="en-IN"/>
-        </w:rPr>
-        <w:t xml:space="preserve">αν, και </w:t>
-      </w:r>
-      <w:proofErr w:type="spellStart"/>
-      <w:r>
-        <w:rPr>
-          <w:rFonts w:ascii="Times New Roman" w:eastAsia="Times New Roman" w:hAnsi="Times New Roman" w:cs="Times New Roman"/>
-          <w:sz w:val="20"/>
-          <w:szCs w:val="20"/>
-          <w:lang w:eastAsia="en-IN"/>
-        </w:rPr>
-        <w:t>χωρίς</w:t>
-      </w:r>
-      <w:proofErr w:type="spellEnd"/>
+        <w:t>με το Θεό. Όλα τα πάντα μέσο του έγιναν, και χωρίς</w:t>
+      </w:r>
       <w:r>
         <w:rPr>
           <w:rFonts w:ascii="Times New Roman" w:eastAsia="Times New Roman" w:hAnsi="Times New Roman" w:cs="Times New Roman"/>
@@ -684,198 +127,8 @@
           <w:lang w:eastAsia="en-IN"/>
         </w:rPr>
         <w:br/>
-      </w:r>
-      <w:proofErr w:type="spellStart"/>
-      <w:r>
-        <w:rPr>
-          <w:rFonts w:ascii="Times New Roman" w:eastAsia="Times New Roman" w:hAnsi="Times New Roman" w:cs="Times New Roman"/>
-          <w:sz w:val="20"/>
-          <w:szCs w:val="20"/>
-          <w:lang w:eastAsia="en-IN"/>
-        </w:rPr>
-        <w:t>του</w:t>
-      </w:r>
-      <w:proofErr w:type="spellEnd"/>
-      <w:r>
-        <w:rPr>
-          <w:rFonts w:ascii="Times New Roman" w:eastAsia="Times New Roman" w:hAnsi="Times New Roman" w:cs="Times New Roman"/>
-          <w:sz w:val="20"/>
-          <w:szCs w:val="20"/>
-          <w:lang w:eastAsia="en-IN"/>
-        </w:rPr>
-        <w:t xml:space="preserve"> </w:t>
-      </w:r>
-      <w:proofErr w:type="spellStart"/>
-      <w:r>
-        <w:rPr>
-          <w:rFonts w:ascii="Times New Roman" w:eastAsia="Times New Roman" w:hAnsi="Times New Roman" w:cs="Times New Roman"/>
-          <w:sz w:val="20"/>
-          <w:szCs w:val="20"/>
-          <w:lang w:eastAsia="en-IN"/>
-        </w:rPr>
-        <w:t>τί</w:t>
-      </w:r>
-      <w:proofErr w:type="spellEnd"/>
-      <w:r>
-        <w:rPr>
-          <w:rFonts w:ascii="Times New Roman" w:eastAsia="Times New Roman" w:hAnsi="Times New Roman" w:cs="Times New Roman"/>
-          <w:sz w:val="20"/>
-          <w:szCs w:val="20"/>
-          <w:lang w:eastAsia="en-IN"/>
-        </w:rPr>
-        <w:t xml:space="preserve">ποτα </w:t>
-      </w:r>
-      <w:proofErr w:type="spellStart"/>
-      <w:r>
-        <w:rPr>
-          <w:rFonts w:ascii="Times New Roman" w:eastAsia="Times New Roman" w:hAnsi="Times New Roman" w:cs="Times New Roman"/>
-          <w:sz w:val="20"/>
-          <w:szCs w:val="20"/>
-          <w:lang w:eastAsia="en-IN"/>
-        </w:rPr>
-        <w:t>δεν</w:t>
-      </w:r>
-      <w:proofErr w:type="spellEnd"/>
-      <w:r>
-        <w:rPr>
-          <w:rFonts w:ascii="Times New Roman" w:eastAsia="Times New Roman" w:hAnsi="Times New Roman" w:cs="Times New Roman"/>
-          <w:sz w:val="20"/>
-          <w:szCs w:val="20"/>
-          <w:lang w:eastAsia="en-IN"/>
-        </w:rPr>
-        <w:t xml:space="preserve"> </w:t>
-      </w:r>
-      <w:proofErr w:type="spellStart"/>
-      <w:r>
-        <w:rPr>
-          <w:rFonts w:ascii="Times New Roman" w:eastAsia="Times New Roman" w:hAnsi="Times New Roman" w:cs="Times New Roman"/>
-          <w:sz w:val="20"/>
-          <w:szCs w:val="20"/>
-          <w:lang w:eastAsia="en-IN"/>
-        </w:rPr>
-        <w:t>έγινε</w:t>
-      </w:r>
-      <w:proofErr w:type="spellEnd"/>
-      <w:r>
-        <w:rPr>
-          <w:rFonts w:ascii="Times New Roman" w:eastAsia="Times New Roman" w:hAnsi="Times New Roman" w:cs="Times New Roman"/>
-          <w:sz w:val="20"/>
-          <w:szCs w:val="20"/>
-          <w:lang w:eastAsia="en-IN"/>
-        </w:rPr>
-        <w:t xml:space="preserve"> π</w:t>
-      </w:r>
-      <w:proofErr w:type="spellStart"/>
-      <w:r>
-        <w:rPr>
-          <w:rFonts w:ascii="Times New Roman" w:eastAsia="Times New Roman" w:hAnsi="Times New Roman" w:cs="Times New Roman"/>
-          <w:sz w:val="20"/>
-          <w:szCs w:val="20"/>
-          <w:lang w:eastAsia="en-IN"/>
-        </w:rPr>
-        <w:t>ου</w:t>
-      </w:r>
-      <w:proofErr w:type="spellEnd"/>
-      <w:r>
-        <w:rPr>
-          <w:rFonts w:ascii="Times New Roman" w:eastAsia="Times New Roman" w:hAnsi="Times New Roman" w:cs="Times New Roman"/>
-          <w:sz w:val="20"/>
-          <w:szCs w:val="20"/>
-          <w:lang w:eastAsia="en-IN"/>
-        </w:rPr>
-        <w:t xml:space="preserve"> </w:t>
-      </w:r>
-      <w:proofErr w:type="spellStart"/>
-      <w:r>
-        <w:rPr>
-          <w:rFonts w:ascii="Times New Roman" w:eastAsia="Times New Roman" w:hAnsi="Times New Roman" w:cs="Times New Roman"/>
-          <w:sz w:val="20"/>
-          <w:szCs w:val="20"/>
-          <w:lang w:eastAsia="en-IN"/>
-        </w:rPr>
-        <w:t>γίνηκε</w:t>
-      </w:r>
-      <w:proofErr w:type="spellEnd"/>
-      <w:r>
-        <w:rPr>
-          <w:rFonts w:ascii="Times New Roman" w:eastAsia="Times New Roman" w:hAnsi="Times New Roman" w:cs="Times New Roman"/>
-          <w:sz w:val="20"/>
-          <w:szCs w:val="20"/>
-          <w:lang w:eastAsia="en-IN"/>
-        </w:rPr>
-        <w:t xml:space="preserve">. </w:t>
-      </w:r>
-      <w:proofErr w:type="spellStart"/>
-      <w:r>
-        <w:rPr>
-          <w:rFonts w:ascii="Times New Roman" w:eastAsia="Times New Roman" w:hAnsi="Times New Roman" w:cs="Times New Roman"/>
-          <w:sz w:val="20"/>
-          <w:szCs w:val="20"/>
-          <w:lang w:eastAsia="en-IN"/>
-        </w:rPr>
-        <w:t>Μέσ</w:t>
-      </w:r>
-      <w:proofErr w:type="spellEnd"/>
-      <w:r>
-        <w:rPr>
-          <w:rFonts w:ascii="Times New Roman" w:eastAsia="Times New Roman" w:hAnsi="Times New Roman" w:cs="Times New Roman"/>
-          <w:sz w:val="20"/>
-          <w:szCs w:val="20"/>
-          <w:lang w:eastAsia="en-IN"/>
-        </w:rPr>
-        <w:t xml:space="preserve">α </w:t>
-      </w:r>
-      <w:proofErr w:type="spellStart"/>
-      <w:r>
-        <w:rPr>
-          <w:rFonts w:ascii="Times New Roman" w:eastAsia="Times New Roman" w:hAnsi="Times New Roman" w:cs="Times New Roman"/>
-          <w:sz w:val="20"/>
-          <w:szCs w:val="20"/>
-          <w:lang w:eastAsia="en-IN"/>
-        </w:rPr>
-        <w:t>του</w:t>
-      </w:r>
-      <w:proofErr w:type="spellEnd"/>
-      <w:r>
-        <w:rPr>
-          <w:rFonts w:ascii="Times New Roman" w:eastAsia="Times New Roman" w:hAnsi="Times New Roman" w:cs="Times New Roman"/>
-          <w:sz w:val="20"/>
-          <w:szCs w:val="20"/>
-          <w:lang w:eastAsia="en-IN"/>
-        </w:rPr>
-        <w:t xml:space="preserve"> </w:t>
-      </w:r>
-      <w:proofErr w:type="spellStart"/>
-      <w:r>
-        <w:rPr>
-          <w:rFonts w:ascii="Times New Roman" w:eastAsia="Times New Roman" w:hAnsi="Times New Roman" w:cs="Times New Roman"/>
-          <w:sz w:val="20"/>
-          <w:szCs w:val="20"/>
-          <w:lang w:eastAsia="en-IN"/>
-        </w:rPr>
-        <w:t>είτ</w:t>
-      </w:r>
-      <w:proofErr w:type="spellEnd"/>
-      <w:r>
-        <w:rPr>
-          <w:rFonts w:ascii="Times New Roman" w:eastAsia="Times New Roman" w:hAnsi="Times New Roman" w:cs="Times New Roman"/>
-          <w:sz w:val="20"/>
-          <w:szCs w:val="20"/>
-          <w:lang w:eastAsia="en-IN"/>
-        </w:rPr>
-        <w:t xml:space="preserve">ανε </w:t>
-      </w:r>
-      <w:proofErr w:type="spellStart"/>
-      <w:r>
-        <w:rPr>
-          <w:rFonts w:ascii="Times New Roman" w:eastAsia="Times New Roman" w:hAnsi="Times New Roman" w:cs="Times New Roman"/>
-          <w:sz w:val="20"/>
-          <w:szCs w:val="20"/>
-          <w:lang w:eastAsia="en-IN"/>
-        </w:rPr>
-        <w:t>ζωή</w:t>
-      </w:r>
-      <w:proofErr w:type="spellEnd"/>
+        <w:t>του τίποτα δεν έγινε που γίνηκε. Μέσα του είτανε ζωή</w:t>
+      </w:r>
       <w:r>
         <w:rPr>
           <w:rFonts w:ascii="Times New Roman" w:eastAsia="Times New Roman" w:hAnsi="Times New Roman" w:cs="Times New Roman"/>
@@ -884,178 +137,8 @@
           <w:lang w:eastAsia="en-IN"/>
         </w:rPr>
         <w:br/>
-      </w:r>
-      <w:proofErr w:type="spellStart"/>
-      <w:r>
-        <w:rPr>
-          <w:rFonts w:ascii="Times New Roman" w:eastAsia="Times New Roman" w:hAnsi="Times New Roman" w:cs="Times New Roman"/>
-          <w:sz w:val="20"/>
-          <w:szCs w:val="20"/>
-          <w:lang w:eastAsia="en-IN"/>
-        </w:rPr>
-        <w:t>κι</w:t>
-      </w:r>
-      <w:proofErr w:type="spellEnd"/>
-      <w:r>
-        <w:rPr>
-          <w:rFonts w:ascii="Times New Roman" w:eastAsia="Times New Roman" w:hAnsi="Times New Roman" w:cs="Times New Roman"/>
-          <w:sz w:val="20"/>
-          <w:szCs w:val="20"/>
-          <w:lang w:eastAsia="en-IN"/>
-        </w:rPr>
-        <w:t xml:space="preserve">’ η </w:t>
-      </w:r>
-      <w:proofErr w:type="spellStart"/>
-      <w:r>
-        <w:rPr>
-          <w:rFonts w:ascii="Times New Roman" w:eastAsia="Times New Roman" w:hAnsi="Times New Roman" w:cs="Times New Roman"/>
-          <w:sz w:val="20"/>
-          <w:szCs w:val="20"/>
-          <w:lang w:eastAsia="en-IN"/>
-        </w:rPr>
-        <w:t>ζωή</w:t>
-      </w:r>
-      <w:proofErr w:type="spellEnd"/>
-      <w:r>
-        <w:rPr>
-          <w:rFonts w:ascii="Times New Roman" w:eastAsia="Times New Roman" w:hAnsi="Times New Roman" w:cs="Times New Roman"/>
-          <w:sz w:val="20"/>
-          <w:szCs w:val="20"/>
-          <w:lang w:eastAsia="en-IN"/>
-        </w:rPr>
-        <w:t xml:space="preserve"> ‘τα</w:t>
-      </w:r>
-      <w:proofErr w:type="spellStart"/>
-      <w:r>
-        <w:rPr>
-          <w:rFonts w:ascii="Times New Roman" w:eastAsia="Times New Roman" w:hAnsi="Times New Roman" w:cs="Times New Roman"/>
-          <w:sz w:val="20"/>
-          <w:szCs w:val="20"/>
-          <w:lang w:eastAsia="en-IN"/>
-        </w:rPr>
-        <w:t>νε</w:t>
-      </w:r>
-      <w:proofErr w:type="spellEnd"/>
-      <w:r>
-        <w:rPr>
-          <w:rFonts w:ascii="Times New Roman" w:eastAsia="Times New Roman" w:hAnsi="Times New Roman" w:cs="Times New Roman"/>
-          <w:sz w:val="20"/>
-          <w:szCs w:val="20"/>
-          <w:lang w:eastAsia="en-IN"/>
-        </w:rPr>
-        <w:t xml:space="preserve"> </w:t>
-      </w:r>
-      <w:proofErr w:type="spellStart"/>
-      <w:r>
-        <w:rPr>
-          <w:rFonts w:ascii="Times New Roman" w:eastAsia="Times New Roman" w:hAnsi="Times New Roman" w:cs="Times New Roman"/>
-          <w:sz w:val="20"/>
-          <w:szCs w:val="20"/>
-          <w:lang w:eastAsia="en-IN"/>
-        </w:rPr>
-        <w:t>το</w:t>
-      </w:r>
-      <w:proofErr w:type="spellEnd"/>
-      <w:r>
-        <w:rPr>
-          <w:rFonts w:ascii="Times New Roman" w:eastAsia="Times New Roman" w:hAnsi="Times New Roman" w:cs="Times New Roman"/>
-          <w:sz w:val="20"/>
-          <w:szCs w:val="20"/>
-          <w:lang w:eastAsia="en-IN"/>
-        </w:rPr>
-        <w:t xml:space="preserve"> </w:t>
-      </w:r>
-      <w:proofErr w:type="spellStart"/>
-      <w:r>
-        <w:rPr>
-          <w:rFonts w:ascii="Times New Roman" w:eastAsia="Times New Roman" w:hAnsi="Times New Roman" w:cs="Times New Roman"/>
-          <w:sz w:val="20"/>
-          <w:szCs w:val="20"/>
-          <w:lang w:eastAsia="en-IN"/>
-        </w:rPr>
-        <w:t>φως</w:t>
-      </w:r>
-      <w:proofErr w:type="spellEnd"/>
-      <w:r>
-        <w:rPr>
-          <w:rFonts w:ascii="Times New Roman" w:eastAsia="Times New Roman" w:hAnsi="Times New Roman" w:cs="Times New Roman"/>
-          <w:sz w:val="20"/>
-          <w:szCs w:val="20"/>
-          <w:lang w:eastAsia="en-IN"/>
-        </w:rPr>
-        <w:t xml:space="preserve"> </w:t>
-      </w:r>
-      <w:proofErr w:type="spellStart"/>
-      <w:r>
-        <w:rPr>
-          <w:rFonts w:ascii="Times New Roman" w:eastAsia="Times New Roman" w:hAnsi="Times New Roman" w:cs="Times New Roman"/>
-          <w:sz w:val="20"/>
-          <w:szCs w:val="20"/>
-          <w:lang w:eastAsia="en-IN"/>
-        </w:rPr>
-        <w:t>των</w:t>
-      </w:r>
-      <w:proofErr w:type="spellEnd"/>
-      <w:r>
-        <w:rPr>
-          <w:rFonts w:ascii="Times New Roman" w:eastAsia="Times New Roman" w:hAnsi="Times New Roman" w:cs="Times New Roman"/>
-          <w:sz w:val="20"/>
-          <w:szCs w:val="20"/>
-          <w:lang w:eastAsia="en-IN"/>
-        </w:rPr>
-        <w:t xml:space="preserve"> α</w:t>
-      </w:r>
-      <w:proofErr w:type="spellStart"/>
-      <w:r>
-        <w:rPr>
-          <w:rFonts w:ascii="Times New Roman" w:eastAsia="Times New Roman" w:hAnsi="Times New Roman" w:cs="Times New Roman"/>
-          <w:sz w:val="20"/>
-          <w:szCs w:val="20"/>
-          <w:lang w:eastAsia="en-IN"/>
-        </w:rPr>
-        <w:t>νθρώ</w:t>
-      </w:r>
-      <w:proofErr w:type="spellEnd"/>
-      <w:r>
-        <w:rPr>
-          <w:rFonts w:ascii="Times New Roman" w:eastAsia="Times New Roman" w:hAnsi="Times New Roman" w:cs="Times New Roman"/>
-          <w:sz w:val="20"/>
-          <w:szCs w:val="20"/>
-          <w:lang w:eastAsia="en-IN"/>
-        </w:rPr>
-        <w:t xml:space="preserve">πων, και </w:t>
-      </w:r>
-      <w:proofErr w:type="spellStart"/>
-      <w:r>
-        <w:rPr>
-          <w:rFonts w:ascii="Times New Roman" w:eastAsia="Times New Roman" w:hAnsi="Times New Roman" w:cs="Times New Roman"/>
-          <w:sz w:val="20"/>
-          <w:szCs w:val="20"/>
-          <w:lang w:eastAsia="en-IN"/>
-        </w:rPr>
-        <w:t>το</w:t>
-      </w:r>
-      <w:proofErr w:type="spellEnd"/>
-      <w:r>
-        <w:rPr>
-          <w:rFonts w:ascii="Times New Roman" w:eastAsia="Times New Roman" w:hAnsi="Times New Roman" w:cs="Times New Roman"/>
-          <w:sz w:val="20"/>
-          <w:szCs w:val="20"/>
-          <w:lang w:eastAsia="en-IN"/>
-        </w:rPr>
-        <w:t xml:space="preserve"> </w:t>
-      </w:r>
-      <w:proofErr w:type="spellStart"/>
-      <w:r>
-        <w:rPr>
-          <w:rFonts w:ascii="Times New Roman" w:eastAsia="Times New Roman" w:hAnsi="Times New Roman" w:cs="Times New Roman"/>
-          <w:sz w:val="20"/>
-          <w:szCs w:val="20"/>
-          <w:lang w:eastAsia="en-IN"/>
-        </w:rPr>
-        <w:t>φως</w:t>
-      </w:r>
-      <w:proofErr w:type="spellEnd"/>
+        <w:t>κι’ η ζωή ‘τανε το φως των ανθρώπων, και το φως</w:t>
+      </w:r>
       <w:r>
         <w:rPr>
           <w:rFonts w:ascii="Times New Roman" w:eastAsia="Times New Roman" w:hAnsi="Times New Roman" w:cs="Times New Roman"/>
@@ -1064,186 +147,7 @@
           <w:lang w:eastAsia="en-IN"/>
         </w:rPr>
         <w:br/>
-      </w:r>
-      <w:proofErr w:type="spellStart"/>
-      <w:r>
-        <w:rPr>
-          <w:rFonts w:ascii="Times New Roman" w:eastAsia="Times New Roman" w:hAnsi="Times New Roman" w:cs="Times New Roman"/>
-          <w:sz w:val="20"/>
-          <w:szCs w:val="20"/>
-          <w:lang w:eastAsia="en-IN"/>
-        </w:rPr>
-        <w:t>μέσ</w:t>
-      </w:r>
-      <w:proofErr w:type="spellEnd"/>
-      <w:r>
-        <w:rPr>
-          <w:rFonts w:ascii="Times New Roman" w:eastAsia="Times New Roman" w:hAnsi="Times New Roman" w:cs="Times New Roman"/>
-          <w:sz w:val="20"/>
-          <w:szCs w:val="20"/>
-          <w:lang w:eastAsia="en-IN"/>
-        </w:rPr>
-        <w:t xml:space="preserve">α </w:t>
-      </w:r>
-      <w:proofErr w:type="spellStart"/>
-      <w:r>
-        <w:rPr>
-          <w:rFonts w:ascii="Times New Roman" w:eastAsia="Times New Roman" w:hAnsi="Times New Roman" w:cs="Times New Roman"/>
-          <w:sz w:val="20"/>
-          <w:szCs w:val="20"/>
-          <w:lang w:eastAsia="en-IN"/>
-        </w:rPr>
-        <w:t>στο</w:t>
-      </w:r>
-      <w:proofErr w:type="spellEnd"/>
-      <w:r>
-        <w:rPr>
-          <w:rFonts w:ascii="Times New Roman" w:eastAsia="Times New Roman" w:hAnsi="Times New Roman" w:cs="Times New Roman"/>
-          <w:sz w:val="20"/>
-          <w:szCs w:val="20"/>
-          <w:lang w:eastAsia="en-IN"/>
-        </w:rPr>
-        <w:t xml:space="preserve"> </w:t>
-      </w:r>
-      <w:proofErr w:type="spellStart"/>
-      <w:r>
-        <w:rPr>
-          <w:rFonts w:ascii="Times New Roman" w:eastAsia="Times New Roman" w:hAnsi="Times New Roman" w:cs="Times New Roman"/>
-          <w:sz w:val="20"/>
-          <w:szCs w:val="20"/>
-          <w:lang w:eastAsia="en-IN"/>
-        </w:rPr>
-        <w:t>σκοτάδι</w:t>
-      </w:r>
-      <w:proofErr w:type="spellEnd"/>
-      <w:r>
-        <w:rPr>
-          <w:rFonts w:ascii="Times New Roman" w:eastAsia="Times New Roman" w:hAnsi="Times New Roman" w:cs="Times New Roman"/>
-          <w:sz w:val="20"/>
-          <w:szCs w:val="20"/>
-          <w:lang w:eastAsia="en-IN"/>
-        </w:rPr>
-        <w:t xml:space="preserve"> </w:t>
-      </w:r>
-      <w:proofErr w:type="spellStart"/>
-      <w:r>
-        <w:rPr>
-          <w:rFonts w:ascii="Times New Roman" w:eastAsia="Times New Roman" w:hAnsi="Times New Roman" w:cs="Times New Roman"/>
-          <w:sz w:val="20"/>
-          <w:szCs w:val="20"/>
-          <w:lang w:eastAsia="en-IN"/>
-        </w:rPr>
-        <w:t>φέγγει</w:t>
-      </w:r>
-      <w:proofErr w:type="spellEnd"/>
-      <w:r>
-        <w:rPr>
-          <w:rFonts w:ascii="Times New Roman" w:eastAsia="Times New Roman" w:hAnsi="Times New Roman" w:cs="Times New Roman"/>
-          <w:sz w:val="20"/>
-          <w:szCs w:val="20"/>
-          <w:lang w:eastAsia="en-IN"/>
-        </w:rPr>
-        <w:t xml:space="preserve"> και </w:t>
-      </w:r>
-      <w:proofErr w:type="spellStart"/>
-      <w:r>
-        <w:rPr>
-          <w:rFonts w:ascii="Times New Roman" w:eastAsia="Times New Roman" w:hAnsi="Times New Roman" w:cs="Times New Roman"/>
-          <w:sz w:val="20"/>
-          <w:szCs w:val="20"/>
-          <w:lang w:eastAsia="en-IN"/>
-        </w:rPr>
-        <w:t>το</w:t>
-      </w:r>
-      <w:proofErr w:type="spellEnd"/>
-      <w:r>
-        <w:rPr>
-          <w:rFonts w:ascii="Times New Roman" w:eastAsia="Times New Roman" w:hAnsi="Times New Roman" w:cs="Times New Roman"/>
-          <w:sz w:val="20"/>
-          <w:szCs w:val="20"/>
-          <w:lang w:eastAsia="en-IN"/>
-        </w:rPr>
-        <w:t xml:space="preserve"> </w:t>
-      </w:r>
-      <w:proofErr w:type="spellStart"/>
-      <w:r>
-        <w:rPr>
-          <w:rFonts w:ascii="Times New Roman" w:eastAsia="Times New Roman" w:hAnsi="Times New Roman" w:cs="Times New Roman"/>
-          <w:sz w:val="20"/>
-          <w:szCs w:val="20"/>
-          <w:lang w:eastAsia="en-IN"/>
-        </w:rPr>
-        <w:t>σκοτάδι</w:t>
-      </w:r>
-      <w:proofErr w:type="spellEnd"/>
-      <w:r>
-        <w:rPr>
-          <w:rFonts w:ascii="Times New Roman" w:eastAsia="Times New Roman" w:hAnsi="Times New Roman" w:cs="Times New Roman"/>
-          <w:sz w:val="20"/>
-          <w:szCs w:val="20"/>
-          <w:lang w:eastAsia="en-IN"/>
-        </w:rPr>
-        <w:t xml:space="preserve"> </w:t>
-      </w:r>
-      <w:proofErr w:type="spellStart"/>
-      <w:r>
-        <w:rPr>
-          <w:rFonts w:ascii="Times New Roman" w:eastAsia="Times New Roman" w:hAnsi="Times New Roman" w:cs="Times New Roman"/>
-          <w:sz w:val="20"/>
-          <w:szCs w:val="20"/>
-          <w:lang w:eastAsia="en-IN"/>
-        </w:rPr>
-        <w:t>δεν</w:t>
-      </w:r>
-      <w:proofErr w:type="spellEnd"/>
-      <w:r>
-        <w:rPr>
-          <w:rFonts w:ascii="Times New Roman" w:eastAsia="Times New Roman" w:hAnsi="Times New Roman" w:cs="Times New Roman"/>
-          <w:sz w:val="20"/>
-          <w:szCs w:val="20"/>
-          <w:lang w:eastAsia="en-IN"/>
-        </w:rPr>
-        <w:t xml:space="preserve"> </w:t>
-      </w:r>
-      <w:proofErr w:type="spellStart"/>
-      <w:r>
-        <w:rPr>
-          <w:rFonts w:ascii="Times New Roman" w:eastAsia="Times New Roman" w:hAnsi="Times New Roman" w:cs="Times New Roman"/>
-          <w:sz w:val="20"/>
-          <w:szCs w:val="20"/>
-          <w:lang w:eastAsia="en-IN"/>
-        </w:rPr>
-        <w:t>το</w:t>
-      </w:r>
-      <w:proofErr w:type="spellEnd"/>
-      <w:r>
-        <w:rPr>
-          <w:rFonts w:ascii="Times New Roman" w:eastAsia="Times New Roman" w:hAnsi="Times New Roman" w:cs="Times New Roman"/>
-          <w:sz w:val="20"/>
-          <w:szCs w:val="20"/>
-          <w:lang w:eastAsia="en-IN"/>
-        </w:rPr>
-        <w:t xml:space="preserve"> </w:t>
-      </w:r>
-      <w:proofErr w:type="spellStart"/>
-      <w:r>
-        <w:rPr>
-          <w:rFonts w:ascii="Times New Roman" w:eastAsia="Times New Roman" w:hAnsi="Times New Roman" w:cs="Times New Roman"/>
-          <w:sz w:val="20"/>
-          <w:szCs w:val="20"/>
-          <w:lang w:eastAsia="en-IN"/>
-        </w:rPr>
-        <w:t>κυρίεψε</w:t>
-      </w:r>
-      <w:proofErr w:type="spellEnd"/>
-      <w:r>
-        <w:rPr>
-          <w:rFonts w:ascii="Times New Roman" w:eastAsia="Times New Roman" w:hAnsi="Times New Roman" w:cs="Times New Roman"/>
-          <w:sz w:val="20"/>
-          <w:szCs w:val="20"/>
-          <w:lang w:eastAsia="en-IN"/>
-        </w:rPr>
-        <w:t>.</w:t>
+        <w:t>μέσα στο σκοτάδι φέγγει και το σκοτάδι δεν το κυρίεψε.</w:t>
       </w:r>
     </w:p>
     <w:p>
@@ -1263,114 +167,6 @@
           <w:szCs w:val="20"/>
           <w:lang w:eastAsia="en-IN"/>
         </w:rPr>
-        <w:t xml:space="preserve">For your convenience I provide you with the curated texts here: </w:t>
-      </w:r>
-      <w:hyperlink r:id="rId5" w:tgtFrame="_blank" w:history="1">
-        <w:r>
-          <w:rPr>
-            <w:rFonts w:ascii="Times New Roman" w:eastAsia="Times New Roman" w:hAnsi="Times New Roman" w:cs="Times New Roman"/>
-            <w:color w:val="0000FF"/>
-            <w:sz w:val="20"/>
-            <w:szCs w:val="20"/>
-            <w:u w:val="single"/>
-            <w:lang w:eastAsia="en-IN"/>
-          </w:rPr>
-          <w:t>John</w:t>
-        </w:r>
-      </w:hyperlink>
-      <w:r>
-        <w:rPr>
-          <w:rFonts w:ascii="Times New Roman" w:eastAsia="Times New Roman" w:hAnsi="Times New Roman" w:cs="Times New Roman"/>
-          <w:sz w:val="20"/>
-          <w:szCs w:val="20"/>
-          <w:lang w:eastAsia="en-IN"/>
-        </w:rPr>
-        <w:t xml:space="preserve">, </w:t>
-      </w:r>
-      <w:hyperlink r:id="rId6" w:tgtFrame="_blank" w:history="1">
-        <w:r>
-          <w:rPr>
-            <w:rFonts w:ascii="Times New Roman" w:eastAsia="Times New Roman" w:hAnsi="Times New Roman" w:cs="Times New Roman"/>
-            <w:color w:val="0000FF"/>
-            <w:sz w:val="20"/>
-            <w:szCs w:val="20"/>
-            <w:u w:val="single"/>
-            <w:lang w:eastAsia="en-IN"/>
-          </w:rPr>
-          <w:t>Luke</w:t>
-        </w:r>
-      </w:hyperlink>
-      <w:r>
-        <w:rPr>
-          <w:rFonts w:ascii="Times New Roman" w:eastAsia="Times New Roman" w:hAnsi="Times New Roman" w:cs="Times New Roman"/>
-          <w:sz w:val="20"/>
-          <w:szCs w:val="20"/>
-          <w:lang w:eastAsia="en-IN"/>
-        </w:rPr>
-        <w:t xml:space="preserve">, </w:t>
-      </w:r>
-      <w:hyperlink r:id="rId7" w:tgtFrame="_blank" w:history="1">
-        <w:r>
-          <w:rPr>
-            <w:rFonts w:ascii="Times New Roman" w:eastAsia="Times New Roman" w:hAnsi="Times New Roman" w:cs="Times New Roman"/>
-            <w:color w:val="0000FF"/>
-            <w:sz w:val="20"/>
-            <w:szCs w:val="20"/>
-            <w:u w:val="single"/>
-            <w:lang w:eastAsia="en-IN"/>
-          </w:rPr>
-          <w:t>Mark</w:t>
-        </w:r>
-      </w:hyperlink>
-      <w:r>
-        <w:rPr>
-          <w:rFonts w:ascii="Times New Roman" w:eastAsia="Times New Roman" w:hAnsi="Times New Roman" w:cs="Times New Roman"/>
-          <w:sz w:val="20"/>
-          <w:szCs w:val="20"/>
-          <w:lang w:eastAsia="en-IN"/>
-        </w:rPr>
-        <w:t xml:space="preserve">, </w:t>
-      </w:r>
-      <w:hyperlink r:id="rId8" w:tgtFrame="_blank" w:history="1">
-        <w:r>
-          <w:rPr>
-            <w:rFonts w:ascii="Times New Roman" w:eastAsia="Times New Roman" w:hAnsi="Times New Roman" w:cs="Times New Roman"/>
-            <w:color w:val="0000FF"/>
-            <w:sz w:val="20"/>
-            <w:szCs w:val="20"/>
-            <w:u w:val="single"/>
-            <w:lang w:eastAsia="en-IN"/>
-          </w:rPr>
-          <w:t>Matthew</w:t>
-        </w:r>
-      </w:hyperlink>
-      <w:r>
-        <w:rPr>
-          <w:rFonts w:ascii="Times New Roman" w:eastAsia="Times New Roman" w:hAnsi="Times New Roman" w:cs="Times New Roman"/>
-          <w:sz w:val="20"/>
-          <w:szCs w:val="20"/>
-          <w:lang w:eastAsia="en-IN"/>
-        </w:rPr>
-        <w:t>.</w:t>
-      </w:r>
-    </w:p>
-    <w:p>
-      <w:pPr>
-        <w:spacing w:before="100" w:beforeAutospacing="1" w:after="100" w:afterAutospacing="1" w:line="240" w:lineRule="auto"/>
-        <w:rPr>
-          <w:rFonts w:ascii="Times New Roman" w:eastAsia="Times New Roman" w:hAnsi="Times New Roman" w:cs="Times New Roman"/>
-          <w:sz w:val="20"/>
-          <w:szCs w:val="20"/>
-          <w:lang w:eastAsia="en-IN"/>
-        </w:rPr>
-      </w:pPr>
-      <w:r>
-        <w:rPr>
-          <w:rFonts w:ascii="Times New Roman" w:eastAsia="Times New Roman" w:hAnsi="Times New Roman" w:cs="Times New Roman"/>
-          <w:sz w:val="20"/>
-          <w:szCs w:val="20"/>
-          <w:lang w:eastAsia="en-IN"/>
-        </w:rPr>
         <w:t>After that we can already call the main function of the package:</w:t>
       </w:r>
     </w:p>
@@ -1409,114 +205,74 @@
           <w:szCs w:val="20"/>
           <w:lang w:eastAsia="en-IN"/>
         </w:rPr>
-        <w:t>library(</w:t>
-      </w:r>
-      <w:proofErr w:type="spellStart"/>
-      <w:r>
-        <w:rPr>
-          <w:rFonts w:ascii="Courier New" w:eastAsia="Times New Roman" w:hAnsi="Courier New" w:cs="Courier New"/>
-          <w:sz w:val="20"/>
-          <w:szCs w:val="20"/>
-          <w:lang w:eastAsia="en-IN"/>
-        </w:rPr>
-        <w:t>stylo</w:t>
-      </w:r>
-      <w:proofErr w:type="spellEnd"/>
-      <w:r>
-        <w:rPr>
-          <w:rFonts w:ascii="Courier New" w:eastAsia="Times New Roman" w:hAnsi="Courier New" w:cs="Courier New"/>
-          <w:sz w:val="20"/>
-          <w:szCs w:val="20"/>
-          <w:lang w:eastAsia="en-IN"/>
-        </w:rPr>
-        <w:t>)</w:t>
-      </w:r>
-    </w:p>
-    <w:p>
-      <w:pPr>
-        <w:tabs>
-          <w:tab w:val="left" w:pos="916"/>
-          <w:tab w:val="left" w:pos="1832"/>
-          <w:tab w:val="left" w:pos="2748"/>
-          <w:tab w:val="left" w:pos="3664"/>
-          <w:tab w:val="left" w:pos="4580"/>
-          <w:tab w:val="left" w:pos="5496"/>
-          <w:tab w:val="left" w:pos="6412"/>
-          <w:tab w:val="left" w:pos="7328"/>
-          <w:tab w:val="left" w:pos="8244"/>
-          <w:tab w:val="left" w:pos="9160"/>
-          <w:tab w:val="left" w:pos="10076"/>
-          <w:tab w:val="left" w:pos="10992"/>
-          <w:tab w:val="left" w:pos="11908"/>
-          <w:tab w:val="left" w:pos="12824"/>
-          <w:tab w:val="left" w:pos="13740"/>
-          <w:tab w:val="left" w:pos="14656"/>
-        </w:tabs>
-        <w:spacing w:after="0" w:line="240" w:lineRule="auto"/>
-        <w:rPr>
-          <w:rFonts w:ascii="Courier New" w:eastAsia="Times New Roman" w:hAnsi="Courier New" w:cs="Courier New"/>
-          <w:sz w:val="20"/>
-          <w:szCs w:val="20"/>
-          <w:lang w:eastAsia="en-IN"/>
-        </w:rPr>
-      </w:pPr>
-    </w:p>
-    <w:p>
-      <w:pPr>
-        <w:tabs>
-          <w:tab w:val="left" w:pos="916"/>
-          <w:tab w:val="left" w:pos="1832"/>
-          <w:tab w:val="left" w:pos="2748"/>
-          <w:tab w:val="left" w:pos="3664"/>
-          <w:tab w:val="left" w:pos="4580"/>
-          <w:tab w:val="left" w:pos="5496"/>
-          <w:tab w:val="left" w:pos="6412"/>
-          <w:tab w:val="left" w:pos="7328"/>
-          <w:tab w:val="left" w:pos="8244"/>
-          <w:tab w:val="left" w:pos="9160"/>
-          <w:tab w:val="left" w:pos="10076"/>
-          <w:tab w:val="left" w:pos="10992"/>
-          <w:tab w:val="left" w:pos="11908"/>
-          <w:tab w:val="left" w:pos="12824"/>
-          <w:tab w:val="left" w:pos="13740"/>
-          <w:tab w:val="left" w:pos="14656"/>
-        </w:tabs>
-        <w:spacing w:after="0" w:line="240" w:lineRule="auto"/>
-        <w:rPr>
-          <w:rFonts w:ascii="Courier New" w:eastAsia="Times New Roman" w:hAnsi="Courier New" w:cs="Courier New"/>
-          <w:sz w:val="20"/>
-          <w:szCs w:val="20"/>
-          <w:lang w:eastAsia="en-IN"/>
-        </w:rPr>
-      </w:pPr>
-      <w:r>
-        <w:rPr>
-          <w:rFonts w:ascii="Courier New" w:eastAsia="Times New Roman" w:hAnsi="Courier New" w:cs="Courier New"/>
-          <w:sz w:val="20"/>
-          <w:szCs w:val="20"/>
-          <w:lang w:eastAsia="en-IN"/>
-        </w:rPr>
-        <w:t xml:space="preserve">## ### </w:t>
-      </w:r>
-      <w:proofErr w:type="spellStart"/>
-      <w:r>
-        <w:rPr>
-          <w:rFonts w:ascii="Courier New" w:eastAsia="Times New Roman" w:hAnsi="Courier New" w:cs="Courier New"/>
-          <w:sz w:val="20"/>
-          <w:szCs w:val="20"/>
-          <w:lang w:eastAsia="en-IN"/>
-        </w:rPr>
-        <w:t>stylo</w:t>
-      </w:r>
-      <w:proofErr w:type="spellEnd"/>
-      <w:r>
-        <w:rPr>
-          <w:rFonts w:ascii="Courier New" w:eastAsia="Times New Roman" w:hAnsi="Courier New" w:cs="Courier New"/>
-          <w:sz w:val="20"/>
-          <w:szCs w:val="20"/>
-          <w:lang w:eastAsia="en-IN"/>
-        </w:rPr>
-        <w:t xml:space="preserve"> version: 0.6.8 ###</w:t>
+        <w:t>library(stylo)</w:t>
+      </w:r>
+    </w:p>
+    <w:p>
+      <w:pPr>
+        <w:tabs>
+          <w:tab w:val="left" w:pos="916"/>
+          <w:tab w:val="left" w:pos="1832"/>
+          <w:tab w:val="left" w:pos="2748"/>
+          <w:tab w:val="left" w:pos="3664"/>
+          <w:tab w:val="left" w:pos="4580"/>
+          <w:tab w:val="left" w:pos="5496"/>
+          <w:tab w:val="left" w:pos="6412"/>
+          <w:tab w:val="left" w:pos="7328"/>
+          <w:tab w:val="left" w:pos="8244"/>
+          <w:tab w:val="left" w:pos="9160"/>
+          <w:tab w:val="left" w:pos="10076"/>
+          <w:tab w:val="left" w:pos="10992"/>
+          <w:tab w:val="left" w:pos="11908"/>
+          <w:tab w:val="left" w:pos="12824"/>
+          <w:tab w:val="left" w:pos="13740"/>
+          <w:tab w:val="left" w:pos="14656"/>
+        </w:tabs>
+        <w:spacing w:after="0" w:line="240" w:lineRule="auto"/>
+        <w:rPr>
+          <w:rFonts w:ascii="Courier New" w:eastAsia="Times New Roman" w:hAnsi="Courier New" w:cs="Courier New"/>
+          <w:sz w:val="20"/>
+          <w:szCs w:val="20"/>
+          <w:lang w:eastAsia="en-IN"/>
+        </w:rPr>
+      </w:pPr>
+    </w:p>
+    <w:p>
+      <w:pPr>
+        <w:tabs>
+          <w:tab w:val="left" w:pos="916"/>
+          <w:tab w:val="left" w:pos="1832"/>
+          <w:tab w:val="left" w:pos="2748"/>
+          <w:tab w:val="left" w:pos="3664"/>
+          <w:tab w:val="left" w:pos="4580"/>
+          <w:tab w:val="left" w:pos="5496"/>
+          <w:tab w:val="left" w:pos="6412"/>
+          <w:tab w:val="left" w:pos="7328"/>
+          <w:tab w:val="left" w:pos="8244"/>
+          <w:tab w:val="left" w:pos="9160"/>
+          <w:tab w:val="left" w:pos="10076"/>
+          <w:tab w:val="left" w:pos="10992"/>
+          <w:tab w:val="left" w:pos="11908"/>
+          <w:tab w:val="left" w:pos="12824"/>
+          <w:tab w:val="left" w:pos="13740"/>
+          <w:tab w:val="left" w:pos="14656"/>
+        </w:tabs>
+        <w:spacing w:after="0" w:line="240" w:lineRule="auto"/>
+        <w:rPr>
+          <w:rFonts w:ascii="Courier New" w:eastAsia="Times New Roman" w:hAnsi="Courier New" w:cs="Courier New"/>
+          <w:sz w:val="20"/>
+          <w:szCs w:val="20"/>
+          <w:lang w:eastAsia="en-IN"/>
+        </w:rPr>
+      </w:pPr>
+      <w:r>
+        <w:rPr>
+          <w:rFonts w:ascii="Courier New" w:eastAsia="Times New Roman" w:hAnsi="Courier New" w:cs="Courier New"/>
+          <w:sz w:val="20"/>
+          <w:szCs w:val="20"/>
+          <w:lang w:eastAsia="en-IN"/>
+        </w:rPr>
+        <w:t>## ### stylo version: 0.6.8 ###</w:t>
       </w:r>
     </w:p>
     <w:p>
@@ -1630,27 +386,7 @@
           <w:szCs w:val="20"/>
           <w:lang w:eastAsia="en-IN"/>
         </w:rPr>
-        <w:t xml:space="preserve">##     Eder, M., Rybicki, J. and </w:t>
-      </w:r>
-      <w:proofErr w:type="spellStart"/>
-      <w:r>
-        <w:rPr>
-          <w:rFonts w:ascii="Courier New" w:eastAsia="Times New Roman" w:hAnsi="Courier New" w:cs="Courier New"/>
-          <w:sz w:val="20"/>
-          <w:szCs w:val="20"/>
-          <w:lang w:eastAsia="en-IN"/>
-        </w:rPr>
-        <w:t>Kestemont</w:t>
-      </w:r>
-      <w:proofErr w:type="spellEnd"/>
-      <w:r>
-        <w:rPr>
-          <w:rFonts w:ascii="Courier New" w:eastAsia="Times New Roman" w:hAnsi="Courier New" w:cs="Courier New"/>
-          <w:sz w:val="20"/>
-          <w:szCs w:val="20"/>
-          <w:lang w:eastAsia="en-IN"/>
-        </w:rPr>
-        <w:t>, M. (2016). Stylometry with R:</w:t>
+        <w:t>##     Eder, M., Rybicki, J. and Kestemont, M. (2016). Stylometry with R:</w:t>
       </w:r>
     </w:p>
     <w:p>
@@ -1802,227 +538,74 @@
           <w:szCs w:val="20"/>
           <w:lang w:eastAsia="en-IN"/>
         </w:rPr>
-        <w:t xml:space="preserve">## To get full </w:t>
-      </w:r>
-      <w:proofErr w:type="spellStart"/>
-      <w:r>
-        <w:rPr>
-          <w:rFonts w:ascii="Courier New" w:eastAsia="Times New Roman" w:hAnsi="Courier New" w:cs="Courier New"/>
-          <w:sz w:val="20"/>
-          <w:szCs w:val="20"/>
-          <w:lang w:eastAsia="en-IN"/>
-        </w:rPr>
-        <w:t>BibTeX</w:t>
-      </w:r>
-      <w:proofErr w:type="spellEnd"/>
-      <w:r>
-        <w:rPr>
-          <w:rFonts w:ascii="Courier New" w:eastAsia="Times New Roman" w:hAnsi="Courier New" w:cs="Courier New"/>
-          <w:sz w:val="20"/>
-          <w:szCs w:val="20"/>
-          <w:lang w:eastAsia="en-IN"/>
-        </w:rPr>
-        <w:t xml:space="preserve"> entry, type: citation("</w:t>
-      </w:r>
-      <w:proofErr w:type="spellStart"/>
-      <w:r>
-        <w:rPr>
-          <w:rFonts w:ascii="Courier New" w:eastAsia="Times New Roman" w:hAnsi="Courier New" w:cs="Courier New"/>
-          <w:sz w:val="20"/>
-          <w:szCs w:val="20"/>
-          <w:lang w:eastAsia="en-IN"/>
-        </w:rPr>
-        <w:t>stylo</w:t>
-      </w:r>
-      <w:proofErr w:type="spellEnd"/>
-      <w:r>
-        <w:rPr>
-          <w:rFonts w:ascii="Courier New" w:eastAsia="Times New Roman" w:hAnsi="Courier New" w:cs="Courier New"/>
-          <w:sz w:val="20"/>
-          <w:szCs w:val="20"/>
-          <w:lang w:eastAsia="en-IN"/>
-        </w:rPr>
-        <w:t>")</w:t>
-      </w:r>
-    </w:p>
-    <w:p>
-      <w:pPr>
-        <w:tabs>
-          <w:tab w:val="left" w:pos="916"/>
-          <w:tab w:val="left" w:pos="1832"/>
-          <w:tab w:val="left" w:pos="2748"/>
-          <w:tab w:val="left" w:pos="3664"/>
-          <w:tab w:val="left" w:pos="4580"/>
-          <w:tab w:val="left" w:pos="5496"/>
-          <w:tab w:val="left" w:pos="6412"/>
-          <w:tab w:val="left" w:pos="7328"/>
-          <w:tab w:val="left" w:pos="8244"/>
-          <w:tab w:val="left" w:pos="9160"/>
-          <w:tab w:val="left" w:pos="10076"/>
-          <w:tab w:val="left" w:pos="10992"/>
-          <w:tab w:val="left" w:pos="11908"/>
-          <w:tab w:val="left" w:pos="12824"/>
-          <w:tab w:val="left" w:pos="13740"/>
-          <w:tab w:val="left" w:pos="14656"/>
-        </w:tabs>
-        <w:spacing w:after="0" w:line="240" w:lineRule="auto"/>
-        <w:rPr>
-          <w:rFonts w:ascii="Courier New" w:eastAsia="Times New Roman" w:hAnsi="Courier New" w:cs="Courier New"/>
-          <w:sz w:val="20"/>
-          <w:szCs w:val="20"/>
-          <w:lang w:eastAsia="en-IN"/>
-        </w:rPr>
-      </w:pPr>
-    </w:p>
-    <w:p>
-      <w:pPr>
-        <w:tabs>
-          <w:tab w:val="left" w:pos="916"/>
-          <w:tab w:val="left" w:pos="1832"/>
-          <w:tab w:val="left" w:pos="2748"/>
-          <w:tab w:val="left" w:pos="3664"/>
-          <w:tab w:val="left" w:pos="4580"/>
-          <w:tab w:val="left" w:pos="5496"/>
-          <w:tab w:val="left" w:pos="6412"/>
-          <w:tab w:val="left" w:pos="7328"/>
-          <w:tab w:val="left" w:pos="8244"/>
-          <w:tab w:val="left" w:pos="9160"/>
-          <w:tab w:val="left" w:pos="10076"/>
-          <w:tab w:val="left" w:pos="10992"/>
-          <w:tab w:val="left" w:pos="11908"/>
-          <w:tab w:val="left" w:pos="12824"/>
-          <w:tab w:val="left" w:pos="13740"/>
-          <w:tab w:val="left" w:pos="14656"/>
-        </w:tabs>
-        <w:spacing w:after="0" w:line="240" w:lineRule="auto"/>
-        <w:rPr>
-          <w:rFonts w:ascii="Courier New" w:eastAsia="Times New Roman" w:hAnsi="Courier New" w:cs="Courier New"/>
-          <w:sz w:val="20"/>
-          <w:szCs w:val="20"/>
-          <w:lang w:eastAsia="en-IN"/>
-        </w:rPr>
-      </w:pPr>
-      <w:proofErr w:type="spellStart"/>
-      <w:proofErr w:type="gramStart"/>
-      <w:r>
-        <w:rPr>
-          <w:rFonts w:ascii="Courier New" w:eastAsia="Times New Roman" w:hAnsi="Courier New" w:cs="Courier New"/>
-          <w:sz w:val="20"/>
-          <w:szCs w:val="20"/>
-          <w:lang w:eastAsia="en-IN"/>
-        </w:rPr>
-        <w:t>stylo</w:t>
-      </w:r>
-      <w:proofErr w:type="spellEnd"/>
-      <w:r>
-        <w:rPr>
-          <w:rFonts w:ascii="Courier New" w:eastAsia="Times New Roman" w:hAnsi="Courier New" w:cs="Courier New"/>
-          <w:sz w:val="20"/>
-          <w:szCs w:val="20"/>
-          <w:lang w:eastAsia="en-IN"/>
-        </w:rPr>
-        <w:t>(</w:t>
-      </w:r>
-      <w:proofErr w:type="spellStart"/>
-      <w:proofErr w:type="gramEnd"/>
-      <w:r>
-        <w:rPr>
-          <w:rFonts w:ascii="Courier New" w:eastAsia="Times New Roman" w:hAnsi="Courier New" w:cs="Courier New"/>
-          <w:sz w:val="20"/>
-          <w:szCs w:val="20"/>
-          <w:lang w:eastAsia="en-IN"/>
-        </w:rPr>
-        <w:t>corpus.lang</w:t>
-      </w:r>
-      <w:proofErr w:type="spellEnd"/>
-      <w:r>
-        <w:rPr>
-          <w:rFonts w:ascii="Courier New" w:eastAsia="Times New Roman" w:hAnsi="Courier New" w:cs="Courier New"/>
-          <w:sz w:val="20"/>
-          <w:szCs w:val="20"/>
-          <w:lang w:eastAsia="en-IN"/>
-        </w:rPr>
-        <w:t xml:space="preserve"> = "Other", encoding = "UTF-8", </w:t>
-      </w:r>
-      <w:proofErr w:type="spellStart"/>
-      <w:r>
-        <w:rPr>
-          <w:rFonts w:ascii="Courier New" w:eastAsia="Times New Roman" w:hAnsi="Courier New" w:cs="Courier New"/>
-          <w:sz w:val="20"/>
-          <w:szCs w:val="20"/>
-          <w:lang w:eastAsia="en-IN"/>
-        </w:rPr>
-        <w:t>mfw.min</w:t>
-      </w:r>
-      <w:proofErr w:type="spellEnd"/>
-      <w:r>
-        <w:rPr>
-          <w:rFonts w:ascii="Courier New" w:eastAsia="Times New Roman" w:hAnsi="Courier New" w:cs="Courier New"/>
-          <w:sz w:val="20"/>
-          <w:szCs w:val="20"/>
-          <w:lang w:eastAsia="en-IN"/>
-        </w:rPr>
-        <w:t xml:space="preserve"> = 200, </w:t>
-      </w:r>
-      <w:proofErr w:type="spellStart"/>
-      <w:r>
-        <w:rPr>
-          <w:rFonts w:ascii="Courier New" w:eastAsia="Times New Roman" w:hAnsi="Courier New" w:cs="Courier New"/>
-          <w:sz w:val="20"/>
-          <w:szCs w:val="20"/>
-          <w:lang w:eastAsia="en-IN"/>
-        </w:rPr>
-        <w:t>mfw.max</w:t>
-      </w:r>
-      <w:proofErr w:type="spellEnd"/>
-      <w:r>
-        <w:rPr>
-          <w:rFonts w:ascii="Courier New" w:eastAsia="Times New Roman" w:hAnsi="Courier New" w:cs="Courier New"/>
-          <w:sz w:val="20"/>
-          <w:szCs w:val="20"/>
-          <w:lang w:eastAsia="en-IN"/>
-        </w:rPr>
-        <w:t xml:space="preserve"> = 200, </w:t>
-      </w:r>
-      <w:proofErr w:type="spellStart"/>
-      <w:r>
-        <w:rPr>
-          <w:rFonts w:ascii="Courier New" w:eastAsia="Times New Roman" w:hAnsi="Courier New" w:cs="Courier New"/>
-          <w:sz w:val="20"/>
-          <w:szCs w:val="20"/>
-          <w:lang w:eastAsia="en-IN"/>
-        </w:rPr>
-        <w:t>custom.graph.title</w:t>
-      </w:r>
-      <w:proofErr w:type="spellEnd"/>
-      <w:r>
-        <w:rPr>
-          <w:rFonts w:ascii="Courier New" w:eastAsia="Times New Roman" w:hAnsi="Courier New" w:cs="Courier New"/>
-          <w:sz w:val="20"/>
-          <w:szCs w:val="20"/>
-          <w:lang w:eastAsia="en-IN"/>
-        </w:rPr>
-        <w:t xml:space="preserve"> = "Ancient Greek Gospels", </w:t>
-      </w:r>
-      <w:proofErr w:type="spellStart"/>
-      <w:r>
-        <w:rPr>
-          <w:rFonts w:ascii="Courier New" w:eastAsia="Times New Roman" w:hAnsi="Courier New" w:cs="Courier New"/>
-          <w:sz w:val="20"/>
-          <w:szCs w:val="20"/>
-          <w:lang w:eastAsia="en-IN"/>
-        </w:rPr>
-        <w:t>gui</w:t>
-      </w:r>
-      <w:proofErr w:type="spellEnd"/>
-      <w:r>
-        <w:rPr>
-          <w:rFonts w:ascii="Courier New" w:eastAsia="Times New Roman" w:hAnsi="Courier New" w:cs="Courier New"/>
-          <w:sz w:val="20"/>
-          <w:szCs w:val="20"/>
-          <w:lang w:eastAsia="en-IN"/>
-        </w:rPr>
-        <w:t xml:space="preserve"> = FALSE)</w:t>
+        <w:t>## To get full BibTeX entry, type: citation("stylo")</w:t>
+      </w:r>
+    </w:p>
+    <w:p>
+      <w:pPr>
+        <w:tabs>
+          <w:tab w:val="left" w:pos="916"/>
+          <w:tab w:val="left" w:pos="1832"/>
+          <w:tab w:val="left" w:pos="2748"/>
+          <w:tab w:val="left" w:pos="3664"/>
+          <w:tab w:val="left" w:pos="4580"/>
+          <w:tab w:val="left" w:pos="5496"/>
+          <w:tab w:val="left" w:pos="6412"/>
+          <w:tab w:val="left" w:pos="7328"/>
+          <w:tab w:val="left" w:pos="8244"/>
+          <w:tab w:val="left" w:pos="9160"/>
+          <w:tab w:val="left" w:pos="10076"/>
+          <w:tab w:val="left" w:pos="10992"/>
+          <w:tab w:val="left" w:pos="11908"/>
+          <w:tab w:val="left" w:pos="12824"/>
+          <w:tab w:val="left" w:pos="13740"/>
+          <w:tab w:val="left" w:pos="14656"/>
+        </w:tabs>
+        <w:spacing w:after="0" w:line="240" w:lineRule="auto"/>
+        <w:rPr>
+          <w:rFonts w:ascii="Courier New" w:eastAsia="Times New Roman" w:hAnsi="Courier New" w:cs="Courier New"/>
+          <w:sz w:val="20"/>
+          <w:szCs w:val="20"/>
+          <w:lang w:eastAsia="en-IN"/>
+        </w:rPr>
+      </w:pPr>
+    </w:p>
+    <w:p>
+      <w:pPr>
+        <w:tabs>
+          <w:tab w:val="left" w:pos="916"/>
+          <w:tab w:val="left" w:pos="1832"/>
+          <w:tab w:val="left" w:pos="2748"/>
+          <w:tab w:val="left" w:pos="3664"/>
+          <w:tab w:val="left" w:pos="4580"/>
+          <w:tab w:val="left" w:pos="5496"/>
+          <w:tab w:val="left" w:pos="6412"/>
+          <w:tab w:val="left" w:pos="7328"/>
+          <w:tab w:val="left" w:pos="8244"/>
+          <w:tab w:val="left" w:pos="9160"/>
+          <w:tab w:val="left" w:pos="10076"/>
+          <w:tab w:val="left" w:pos="10992"/>
+          <w:tab w:val="left" w:pos="11908"/>
+          <w:tab w:val="left" w:pos="12824"/>
+          <w:tab w:val="left" w:pos="13740"/>
+          <w:tab w:val="left" w:pos="14656"/>
+        </w:tabs>
+        <w:spacing w:after="0" w:line="240" w:lineRule="auto"/>
+        <w:rPr>
+          <w:rFonts w:ascii="Courier New" w:eastAsia="Times New Roman" w:hAnsi="Courier New" w:cs="Courier New"/>
+          <w:sz w:val="20"/>
+          <w:szCs w:val="20"/>
+          <w:lang w:eastAsia="en-IN"/>
+        </w:rPr>
+      </w:pPr>
+      <w:r>
+        <w:rPr>
+          <w:rFonts w:ascii="Courier New" w:eastAsia="Times New Roman" w:hAnsi="Courier New" w:cs="Courier New"/>
+          <w:sz w:val="20"/>
+          <w:szCs w:val="20"/>
+          <w:lang w:eastAsia="en-IN"/>
+        </w:rPr>
+        <w:t>stylo(corpus.lang = "Other", encoding = "UTF-8", mfw.min = 200, mfw.max = 200, custom.graph.title = "Ancient Greek Gospels", gui = FALSE)</w:t>
       </w:r>
     </w:p>
     <w:p>
@@ -2279,19 +862,8 @@
           <w:szCs w:val="20"/>
           <w:lang w:eastAsia="en-IN"/>
         </w:rPr>
-        <w:t xml:space="preserve">## loading </w:t>
-      </w:r>
-      <w:proofErr w:type="gramStart"/>
-      <w:r>
-        <w:rPr>
-          <w:rFonts w:ascii="Courier New" w:eastAsia="Times New Roman" w:hAnsi="Courier New" w:cs="Courier New"/>
-          <w:sz w:val="20"/>
-          <w:szCs w:val="20"/>
-          <w:lang w:eastAsia="en-IN"/>
-        </w:rPr>
-        <w:t>Matthew.txt  ...</w:t>
-      </w:r>
-      <w:proofErr w:type="gramEnd"/>
+        <w:t>## loading Matthew.txt  ...</w:t>
+      </w:r>
     </w:p>
     <w:p>
       <w:pPr>
@@ -2404,19 +976,8 @@
           <w:szCs w:val="20"/>
           <w:lang w:eastAsia="en-IN"/>
         </w:rPr>
-        <w:t xml:space="preserve">## turning words into features, e.g. char n-grams (if </w:t>
-      </w:r>
-      <w:proofErr w:type="gramStart"/>
-      <w:r>
-        <w:rPr>
-          <w:rFonts w:ascii="Courier New" w:eastAsia="Times New Roman" w:hAnsi="Courier New" w:cs="Courier New"/>
-          <w:sz w:val="20"/>
-          <w:szCs w:val="20"/>
-          <w:lang w:eastAsia="en-IN"/>
-        </w:rPr>
-        <w:t>applicable)...</w:t>
-      </w:r>
-      <w:proofErr w:type="gramEnd"/>
+        <w:t>## turning words into features, e.g. char n-grams (if applicable)...</w:t>
+      </w:r>
     </w:p>
     <w:p>
       <w:pPr>
@@ -2643,28 +1204,122 @@
           <w:szCs w:val="20"/>
           <w:lang w:eastAsia="en-IN"/>
         </w:rPr>
+        <w:t>## processing  4  text samples</w:t>
+      </w:r>
+    </w:p>
+    <w:p>
+      <w:pPr>
+        <w:tabs>
+          <w:tab w:val="left" w:pos="916"/>
+          <w:tab w:val="left" w:pos="1832"/>
+          <w:tab w:val="left" w:pos="2748"/>
+          <w:tab w:val="left" w:pos="3664"/>
+          <w:tab w:val="left" w:pos="4580"/>
+          <w:tab w:val="left" w:pos="5496"/>
+          <w:tab w:val="left" w:pos="6412"/>
+          <w:tab w:val="left" w:pos="7328"/>
+          <w:tab w:val="left" w:pos="8244"/>
+          <w:tab w:val="left" w:pos="9160"/>
+          <w:tab w:val="left" w:pos="10076"/>
+          <w:tab w:val="left" w:pos="10992"/>
+          <w:tab w:val="left" w:pos="11908"/>
+          <w:tab w:val="left" w:pos="12824"/>
+          <w:tab w:val="left" w:pos="13740"/>
+          <w:tab w:val="left" w:pos="14656"/>
+        </w:tabs>
+        <w:spacing w:after="0" w:line="240" w:lineRule="auto"/>
+        <w:rPr>
+          <w:rFonts w:ascii="Courier New" w:eastAsia="Times New Roman" w:hAnsi="Courier New" w:cs="Courier New"/>
+          <w:sz w:val="20"/>
+          <w:szCs w:val="20"/>
+          <w:lang w:eastAsia="en-IN"/>
+        </w:rPr>
+      </w:pPr>
+      <w:r>
+        <w:rPr>
+          <w:rFonts w:ascii="Courier New" w:eastAsia="Times New Roman" w:hAnsi="Courier New" w:cs="Courier New"/>
+          <w:sz w:val="20"/>
+          <w:szCs w:val="20"/>
+          <w:lang w:eastAsia="en-IN"/>
+        </w:rPr>
+        <w:t xml:space="preserve">##        </w:t>
+      </w:r>
+    </w:p>
+    <w:p>
+      <w:pPr>
+        <w:tabs>
+          <w:tab w:val="left" w:pos="916"/>
+          <w:tab w:val="left" w:pos="1832"/>
+          <w:tab w:val="left" w:pos="2748"/>
+          <w:tab w:val="left" w:pos="3664"/>
+          <w:tab w:val="left" w:pos="4580"/>
+          <w:tab w:val="left" w:pos="5496"/>
+          <w:tab w:val="left" w:pos="6412"/>
+          <w:tab w:val="left" w:pos="7328"/>
+          <w:tab w:val="left" w:pos="8244"/>
+          <w:tab w:val="left" w:pos="9160"/>
+          <w:tab w:val="left" w:pos="10076"/>
+          <w:tab w:val="left" w:pos="10992"/>
+          <w:tab w:val="left" w:pos="11908"/>
+          <w:tab w:val="left" w:pos="12824"/>
+          <w:tab w:val="left" w:pos="13740"/>
+          <w:tab w:val="left" w:pos="14656"/>
+        </w:tabs>
+        <w:spacing w:after="0" w:line="240" w:lineRule="auto"/>
+        <w:rPr>
+          <w:rFonts w:ascii="Courier New" w:eastAsia="Times New Roman" w:hAnsi="Courier New" w:cs="Courier New"/>
+          <w:sz w:val="20"/>
+          <w:szCs w:val="20"/>
+          <w:lang w:eastAsia="en-IN"/>
+        </w:rPr>
+      </w:pPr>
+      <w:r>
+        <w:rPr>
+          <w:rFonts w:ascii="Courier New" w:eastAsia="Times New Roman" w:hAnsi="Courier New" w:cs="Courier New"/>
+          <w:sz w:val="20"/>
+          <w:szCs w:val="20"/>
+          <w:lang w:eastAsia="en-IN"/>
+        </w:rPr>
+        <w:t>## combining frequencies into a table...</w:t>
+      </w:r>
+    </w:p>
+    <w:p>
+      <w:pPr>
+        <w:tabs>
+          <w:tab w:val="left" w:pos="916"/>
+          <w:tab w:val="left" w:pos="1832"/>
+          <w:tab w:val="left" w:pos="2748"/>
+          <w:tab w:val="left" w:pos="3664"/>
+          <w:tab w:val="left" w:pos="4580"/>
+          <w:tab w:val="left" w:pos="5496"/>
+          <w:tab w:val="left" w:pos="6412"/>
+          <w:tab w:val="left" w:pos="7328"/>
+          <w:tab w:val="left" w:pos="8244"/>
+          <w:tab w:val="left" w:pos="9160"/>
+          <w:tab w:val="left" w:pos="10076"/>
+          <w:tab w:val="left" w:pos="10992"/>
+          <w:tab w:val="left" w:pos="11908"/>
+          <w:tab w:val="left" w:pos="12824"/>
+          <w:tab w:val="left" w:pos="13740"/>
+          <w:tab w:val="left" w:pos="14656"/>
+        </w:tabs>
+        <w:spacing w:after="0" w:line="240" w:lineRule="auto"/>
+        <w:rPr>
+          <w:rFonts w:ascii="Courier New" w:eastAsia="Times New Roman" w:hAnsi="Courier New" w:cs="Courier New"/>
+          <w:sz w:val="20"/>
+          <w:szCs w:val="20"/>
+          <w:lang w:eastAsia="en-IN"/>
+        </w:rPr>
+      </w:pPr>
+      <w:r>
+        <w:rPr>
+          <w:rFonts w:ascii="Courier New" w:eastAsia="Times New Roman" w:hAnsi="Courier New" w:cs="Courier New"/>
+          <w:sz w:val="20"/>
+          <w:szCs w:val="20"/>
+          <w:lang w:eastAsia="en-IN"/>
+        </w:rPr>
         <w:t xml:space="preserve">## </w:t>
       </w:r>
-      <w:proofErr w:type="gramStart"/>
-      <w:r>
-        <w:rPr>
-          <w:rFonts w:ascii="Courier New" w:eastAsia="Times New Roman" w:hAnsi="Courier New" w:cs="Courier New"/>
-          <w:sz w:val="20"/>
-          <w:szCs w:val="20"/>
-          <w:lang w:eastAsia="en-IN"/>
-        </w:rPr>
-        <w:t>processing  4</w:t>
-      </w:r>
-      <w:proofErr w:type="gramEnd"/>
-      <w:r>
-        <w:rPr>
-          <w:rFonts w:ascii="Courier New" w:eastAsia="Times New Roman" w:hAnsi="Courier New" w:cs="Courier New"/>
-          <w:sz w:val="20"/>
-          <w:szCs w:val="20"/>
-          <w:lang w:eastAsia="en-IN"/>
-        </w:rPr>
-        <w:t xml:space="preserve">  text samples</w:t>
-      </w:r>
     </w:p>
     <w:p>
       <w:pPr>
@@ -2702,82 +1357,6 @@
           <w:lang w:eastAsia="en-IN"/>
         </w:rPr>
         <w:lastRenderedPageBreak/>
-        <w:t xml:space="preserve">##        </w:t>
-      </w:r>
-    </w:p>
-    <w:p>
-      <w:pPr>
-        <w:tabs>
-          <w:tab w:val="left" w:pos="916"/>
-          <w:tab w:val="left" w:pos="1832"/>
-          <w:tab w:val="left" w:pos="2748"/>
-          <w:tab w:val="left" w:pos="3664"/>
-          <w:tab w:val="left" w:pos="4580"/>
-          <w:tab w:val="left" w:pos="5496"/>
-          <w:tab w:val="left" w:pos="6412"/>
-          <w:tab w:val="left" w:pos="7328"/>
-          <w:tab w:val="left" w:pos="8244"/>
-          <w:tab w:val="left" w:pos="9160"/>
-          <w:tab w:val="left" w:pos="10076"/>
-          <w:tab w:val="left" w:pos="10992"/>
-          <w:tab w:val="left" w:pos="11908"/>
-          <w:tab w:val="left" w:pos="12824"/>
-          <w:tab w:val="left" w:pos="13740"/>
-          <w:tab w:val="left" w:pos="14656"/>
-        </w:tabs>
-        <w:spacing w:after="0" w:line="240" w:lineRule="auto"/>
-        <w:rPr>
-          <w:rFonts w:ascii="Courier New" w:eastAsia="Times New Roman" w:hAnsi="Courier New" w:cs="Courier New"/>
-          <w:sz w:val="20"/>
-          <w:szCs w:val="20"/>
-          <w:lang w:eastAsia="en-IN"/>
-        </w:rPr>
-      </w:pPr>
-      <w:r>
-        <w:rPr>
-          <w:rFonts w:ascii="Courier New" w:eastAsia="Times New Roman" w:hAnsi="Courier New" w:cs="Courier New"/>
-          <w:sz w:val="20"/>
-          <w:szCs w:val="20"/>
-          <w:lang w:eastAsia="en-IN"/>
-        </w:rPr>
-        <w:t>## combining frequencies into a table...</w:t>
-      </w:r>
-    </w:p>
-    <w:p>
-      <w:pPr>
-        <w:tabs>
-          <w:tab w:val="left" w:pos="916"/>
-          <w:tab w:val="left" w:pos="1832"/>
-          <w:tab w:val="left" w:pos="2748"/>
-          <w:tab w:val="left" w:pos="3664"/>
-          <w:tab w:val="left" w:pos="4580"/>
-          <w:tab w:val="left" w:pos="5496"/>
-          <w:tab w:val="left" w:pos="6412"/>
-          <w:tab w:val="left" w:pos="7328"/>
-          <w:tab w:val="left" w:pos="8244"/>
-          <w:tab w:val="left" w:pos="9160"/>
-          <w:tab w:val="left" w:pos="10076"/>
-          <w:tab w:val="left" w:pos="10992"/>
-          <w:tab w:val="left" w:pos="11908"/>
-          <w:tab w:val="left" w:pos="12824"/>
-          <w:tab w:val="left" w:pos="13740"/>
-          <w:tab w:val="left" w:pos="14656"/>
-        </w:tabs>
-        <w:spacing w:after="0" w:line="240" w:lineRule="auto"/>
-        <w:rPr>
-          <w:rFonts w:ascii="Courier New" w:eastAsia="Times New Roman" w:hAnsi="Courier New" w:cs="Courier New"/>
-          <w:sz w:val="20"/>
-          <w:szCs w:val="20"/>
-          <w:lang w:eastAsia="en-IN"/>
-        </w:rPr>
-      </w:pPr>
-      <w:r>
-        <w:rPr>
-          <w:rFonts w:ascii="Courier New" w:eastAsia="Times New Roman" w:hAnsi="Courier New" w:cs="Courier New"/>
-          <w:sz w:val="20"/>
-          <w:szCs w:val="20"/>
-          <w:lang w:eastAsia="en-IN"/>
-        </w:rPr>
         <w:t xml:space="preserve">## </w:t>
       </w:r>
     </w:p>
@@ -2816,65 +1395,7 @@
           <w:szCs w:val="20"/>
           <w:lang w:eastAsia="en-IN"/>
         </w:rPr>
-        <w:t xml:space="preserve">## </w:t>
-      </w:r>
-    </w:p>
-    <w:p>
-      <w:pPr>
-        <w:tabs>
-          <w:tab w:val="left" w:pos="916"/>
-          <w:tab w:val="left" w:pos="1832"/>
-          <w:tab w:val="left" w:pos="2748"/>
-          <w:tab w:val="left" w:pos="3664"/>
-          <w:tab w:val="left" w:pos="4580"/>
-          <w:tab w:val="left" w:pos="5496"/>
-          <w:tab w:val="left" w:pos="6412"/>
-          <w:tab w:val="left" w:pos="7328"/>
-          <w:tab w:val="left" w:pos="8244"/>
-          <w:tab w:val="left" w:pos="9160"/>
-          <w:tab w:val="left" w:pos="10076"/>
-          <w:tab w:val="left" w:pos="10992"/>
-          <w:tab w:val="left" w:pos="11908"/>
-          <w:tab w:val="left" w:pos="12824"/>
-          <w:tab w:val="left" w:pos="13740"/>
-          <w:tab w:val="left" w:pos="14656"/>
-        </w:tabs>
-        <w:spacing w:after="0" w:line="240" w:lineRule="auto"/>
-        <w:rPr>
-          <w:rFonts w:ascii="Courier New" w:eastAsia="Times New Roman" w:hAnsi="Courier New" w:cs="Courier New"/>
-          <w:sz w:val="20"/>
-          <w:szCs w:val="20"/>
-          <w:lang w:eastAsia="en-IN"/>
-        </w:rPr>
-      </w:pPr>
-      <w:r>
-        <w:rPr>
-          <w:rFonts w:ascii="Courier New" w:eastAsia="Times New Roman" w:hAnsi="Courier New" w:cs="Courier New"/>
-          <w:sz w:val="20"/>
-          <w:szCs w:val="20"/>
-          <w:lang w:eastAsia="en-IN"/>
-        </w:rPr>
-        <w:t xml:space="preserve">## culling @ </w:t>
-      </w:r>
-      <w:proofErr w:type="gramStart"/>
-      <w:r>
-        <w:rPr>
-          <w:rFonts w:ascii="Courier New" w:eastAsia="Times New Roman" w:hAnsi="Courier New" w:cs="Courier New"/>
-          <w:sz w:val="20"/>
-          <w:szCs w:val="20"/>
-          <w:lang w:eastAsia="en-IN"/>
-        </w:rPr>
-        <w:t>0  available</w:t>
-      </w:r>
-      <w:proofErr w:type="gramEnd"/>
-      <w:r>
-        <w:rPr>
-          <w:rFonts w:ascii="Courier New" w:eastAsia="Times New Roman" w:hAnsi="Courier New" w:cs="Courier New"/>
-          <w:sz w:val="20"/>
-          <w:szCs w:val="20"/>
-          <w:lang w:eastAsia="en-IN"/>
-        </w:rPr>
-        <w:t xml:space="preserve"> features (words) 5000</w:t>
+        <w:t>## culling @ 0  available features (words) 5000</w:t>
       </w:r>
     </w:p>
     <w:p>
@@ -3103,7 +1624,7 @@
                     </pic:cNvPicPr>
                   </pic:nvPicPr>
                   <pic:blipFill>
-                    <a:blip r:embed="rId9">
+                    <a:blip r:embed="rId4">
                       <a:extLst>
                         <a:ext uri="{28A0092B-C50C-407E-A947-70E740481C1C}">
                           <a14:useLocalDpi xmlns:a14="http://schemas.microsoft.com/office/drawing/2010/main" val="0"/>
@@ -3246,129 +1767,235 @@
           <w:szCs w:val="20"/>
           <w:lang w:eastAsia="en-IN"/>
         </w:rPr>
+        <w:t>## stylo(gui = FALSE, corpus.lang = "Other", encoding = "UTF-8",     mfw.min = 200, mfw.max = 200, custom.graph.title = "Ancient Greek Gospels")</w:t>
+      </w:r>
+    </w:p>
+    <w:p>
+      <w:pPr>
+        <w:tabs>
+          <w:tab w:val="left" w:pos="916"/>
+          <w:tab w:val="left" w:pos="1832"/>
+          <w:tab w:val="left" w:pos="2748"/>
+          <w:tab w:val="left" w:pos="3664"/>
+          <w:tab w:val="left" w:pos="4580"/>
+          <w:tab w:val="left" w:pos="5496"/>
+          <w:tab w:val="left" w:pos="6412"/>
+          <w:tab w:val="left" w:pos="7328"/>
+          <w:tab w:val="left" w:pos="8244"/>
+          <w:tab w:val="left" w:pos="9160"/>
+          <w:tab w:val="left" w:pos="10076"/>
+          <w:tab w:val="left" w:pos="10992"/>
+          <w:tab w:val="left" w:pos="11908"/>
+          <w:tab w:val="left" w:pos="12824"/>
+          <w:tab w:val="left" w:pos="13740"/>
+          <w:tab w:val="left" w:pos="14656"/>
+        </w:tabs>
+        <w:spacing w:after="0" w:line="240" w:lineRule="auto"/>
+        <w:rPr>
+          <w:rFonts w:ascii="Courier New" w:eastAsia="Times New Roman" w:hAnsi="Courier New" w:cs="Courier New"/>
+          <w:sz w:val="20"/>
+          <w:szCs w:val="20"/>
+          <w:lang w:eastAsia="en-IN"/>
+        </w:rPr>
+      </w:pPr>
+      <w:r>
+        <w:rPr>
+          <w:rFonts w:ascii="Courier New" w:eastAsia="Times New Roman" w:hAnsi="Courier New" w:cs="Courier New"/>
+          <w:sz w:val="20"/>
+          <w:szCs w:val="20"/>
+          <w:lang w:eastAsia="en-IN"/>
+        </w:rPr>
         <w:t xml:space="preserve">## </w:t>
       </w:r>
-      <w:proofErr w:type="spellStart"/>
-      <w:proofErr w:type="gramStart"/>
-      <w:r>
-        <w:rPr>
-          <w:rFonts w:ascii="Courier New" w:eastAsia="Times New Roman" w:hAnsi="Courier New" w:cs="Courier New"/>
-          <w:sz w:val="20"/>
-          <w:szCs w:val="20"/>
-          <w:lang w:eastAsia="en-IN"/>
-        </w:rPr>
-        <w:t>stylo</w:t>
-      </w:r>
-      <w:proofErr w:type="spellEnd"/>
-      <w:r>
-        <w:rPr>
-          <w:rFonts w:ascii="Courier New" w:eastAsia="Times New Roman" w:hAnsi="Courier New" w:cs="Courier New"/>
-          <w:sz w:val="20"/>
-          <w:szCs w:val="20"/>
-          <w:lang w:eastAsia="en-IN"/>
-        </w:rPr>
-        <w:t>(</w:t>
-      </w:r>
-      <w:proofErr w:type="spellStart"/>
-      <w:proofErr w:type="gramEnd"/>
-      <w:r>
-        <w:rPr>
-          <w:rFonts w:ascii="Courier New" w:eastAsia="Times New Roman" w:hAnsi="Courier New" w:cs="Courier New"/>
-          <w:sz w:val="20"/>
-          <w:szCs w:val="20"/>
-          <w:lang w:eastAsia="en-IN"/>
-        </w:rPr>
-        <w:t>gui</w:t>
-      </w:r>
-      <w:proofErr w:type="spellEnd"/>
-      <w:r>
-        <w:rPr>
-          <w:rFonts w:ascii="Courier New" w:eastAsia="Times New Roman" w:hAnsi="Courier New" w:cs="Courier New"/>
-          <w:sz w:val="20"/>
-          <w:szCs w:val="20"/>
-          <w:lang w:eastAsia="en-IN"/>
-        </w:rPr>
-        <w:t xml:space="preserve"> = FALSE, </w:t>
-      </w:r>
-      <w:proofErr w:type="spellStart"/>
-      <w:r>
-        <w:rPr>
-          <w:rFonts w:ascii="Courier New" w:eastAsia="Times New Roman" w:hAnsi="Courier New" w:cs="Courier New"/>
-          <w:sz w:val="20"/>
-          <w:szCs w:val="20"/>
-          <w:lang w:eastAsia="en-IN"/>
-        </w:rPr>
-        <w:t>corpus.lang</w:t>
-      </w:r>
-      <w:proofErr w:type="spellEnd"/>
-      <w:r>
-        <w:rPr>
-          <w:rFonts w:ascii="Courier New" w:eastAsia="Times New Roman" w:hAnsi="Courier New" w:cs="Courier New"/>
-          <w:sz w:val="20"/>
-          <w:szCs w:val="20"/>
-          <w:lang w:eastAsia="en-IN"/>
-        </w:rPr>
-        <w:t xml:space="preserve"> = "Other", encoding = "UTF-8",     </w:t>
-      </w:r>
-      <w:proofErr w:type="spellStart"/>
-      <w:r>
-        <w:rPr>
-          <w:rFonts w:ascii="Courier New" w:eastAsia="Times New Roman" w:hAnsi="Courier New" w:cs="Courier New"/>
-          <w:sz w:val="20"/>
-          <w:szCs w:val="20"/>
-          <w:lang w:eastAsia="en-IN"/>
-        </w:rPr>
-        <w:t>mfw.min</w:t>
-      </w:r>
-      <w:proofErr w:type="spellEnd"/>
-      <w:r>
-        <w:rPr>
-          <w:rFonts w:ascii="Courier New" w:eastAsia="Times New Roman" w:hAnsi="Courier New" w:cs="Courier New"/>
-          <w:sz w:val="20"/>
-          <w:szCs w:val="20"/>
-          <w:lang w:eastAsia="en-IN"/>
-        </w:rPr>
-        <w:t xml:space="preserve"> = 200, </w:t>
-      </w:r>
-      <w:proofErr w:type="spellStart"/>
-      <w:r>
-        <w:rPr>
-          <w:rFonts w:ascii="Courier New" w:eastAsia="Times New Roman" w:hAnsi="Courier New" w:cs="Courier New"/>
-          <w:sz w:val="20"/>
-          <w:szCs w:val="20"/>
-          <w:lang w:eastAsia="en-IN"/>
-        </w:rPr>
-        <w:t>mfw.max</w:t>
-      </w:r>
-      <w:proofErr w:type="spellEnd"/>
-      <w:r>
-        <w:rPr>
-          <w:rFonts w:ascii="Courier New" w:eastAsia="Times New Roman" w:hAnsi="Courier New" w:cs="Courier New"/>
-          <w:sz w:val="20"/>
-          <w:szCs w:val="20"/>
-          <w:lang w:eastAsia="en-IN"/>
-        </w:rPr>
-        <w:t xml:space="preserve"> = 200, </w:t>
-      </w:r>
-      <w:proofErr w:type="spellStart"/>
-      <w:r>
-        <w:rPr>
-          <w:rFonts w:ascii="Courier New" w:eastAsia="Times New Roman" w:hAnsi="Courier New" w:cs="Courier New"/>
-          <w:sz w:val="20"/>
-          <w:szCs w:val="20"/>
-          <w:lang w:eastAsia="en-IN"/>
-        </w:rPr>
-        <w:t>custom.graph.title</w:t>
-      </w:r>
-      <w:proofErr w:type="spellEnd"/>
-      <w:r>
-        <w:rPr>
-          <w:rFonts w:ascii="Courier New" w:eastAsia="Times New Roman" w:hAnsi="Courier New" w:cs="Courier New"/>
-          <w:sz w:val="20"/>
-          <w:szCs w:val="20"/>
-          <w:lang w:eastAsia="en-IN"/>
-        </w:rPr>
-        <w:t xml:space="preserve"> = "Ancient Greek Gospels")</w:t>
+    </w:p>
+    <w:p>
+      <w:pPr>
+        <w:tabs>
+          <w:tab w:val="left" w:pos="916"/>
+          <w:tab w:val="left" w:pos="1832"/>
+          <w:tab w:val="left" w:pos="2748"/>
+          <w:tab w:val="left" w:pos="3664"/>
+          <w:tab w:val="left" w:pos="4580"/>
+          <w:tab w:val="left" w:pos="5496"/>
+          <w:tab w:val="left" w:pos="6412"/>
+          <w:tab w:val="left" w:pos="7328"/>
+          <w:tab w:val="left" w:pos="8244"/>
+          <w:tab w:val="left" w:pos="9160"/>
+          <w:tab w:val="left" w:pos="10076"/>
+          <w:tab w:val="left" w:pos="10992"/>
+          <w:tab w:val="left" w:pos="11908"/>
+          <w:tab w:val="left" w:pos="12824"/>
+          <w:tab w:val="left" w:pos="13740"/>
+          <w:tab w:val="left" w:pos="14656"/>
+        </w:tabs>
+        <w:spacing w:after="0" w:line="240" w:lineRule="auto"/>
+        <w:rPr>
+          <w:rFonts w:ascii="Courier New" w:eastAsia="Times New Roman" w:hAnsi="Courier New" w:cs="Courier New"/>
+          <w:sz w:val="20"/>
+          <w:szCs w:val="20"/>
+          <w:lang w:eastAsia="en-IN"/>
+        </w:rPr>
+      </w:pPr>
+      <w:r>
+        <w:rPr>
+          <w:rFonts w:ascii="Courier New" w:eastAsia="Times New Roman" w:hAnsi="Courier New" w:cs="Courier New"/>
+          <w:sz w:val="20"/>
+          <w:szCs w:val="20"/>
+          <w:lang w:eastAsia="en-IN"/>
+        </w:rPr>
+        <w:t>## Depending on your chosen options, some results should have been written</w:t>
+      </w:r>
+    </w:p>
+    <w:p>
+      <w:pPr>
+        <w:tabs>
+          <w:tab w:val="left" w:pos="916"/>
+          <w:tab w:val="left" w:pos="1832"/>
+          <w:tab w:val="left" w:pos="2748"/>
+          <w:tab w:val="left" w:pos="3664"/>
+          <w:tab w:val="left" w:pos="4580"/>
+          <w:tab w:val="left" w:pos="5496"/>
+          <w:tab w:val="left" w:pos="6412"/>
+          <w:tab w:val="left" w:pos="7328"/>
+          <w:tab w:val="left" w:pos="8244"/>
+          <w:tab w:val="left" w:pos="9160"/>
+          <w:tab w:val="left" w:pos="10076"/>
+          <w:tab w:val="left" w:pos="10992"/>
+          <w:tab w:val="left" w:pos="11908"/>
+          <w:tab w:val="left" w:pos="12824"/>
+          <w:tab w:val="left" w:pos="13740"/>
+          <w:tab w:val="left" w:pos="14656"/>
+        </w:tabs>
+        <w:spacing w:after="0" w:line="240" w:lineRule="auto"/>
+        <w:rPr>
+          <w:rFonts w:ascii="Courier New" w:eastAsia="Times New Roman" w:hAnsi="Courier New" w:cs="Courier New"/>
+          <w:sz w:val="20"/>
+          <w:szCs w:val="20"/>
+          <w:lang w:eastAsia="en-IN"/>
+        </w:rPr>
+      </w:pPr>
+      <w:r>
+        <w:rPr>
+          <w:rFonts w:ascii="Courier New" w:eastAsia="Times New Roman" w:hAnsi="Courier New" w:cs="Courier New"/>
+          <w:sz w:val="20"/>
+          <w:szCs w:val="20"/>
+          <w:lang w:eastAsia="en-IN"/>
+        </w:rPr>
+        <w:t>## into a few files; you should be able to find them in your current</w:t>
+      </w:r>
+    </w:p>
+    <w:p>
+      <w:pPr>
+        <w:tabs>
+          <w:tab w:val="left" w:pos="916"/>
+          <w:tab w:val="left" w:pos="1832"/>
+          <w:tab w:val="left" w:pos="2748"/>
+          <w:tab w:val="left" w:pos="3664"/>
+          <w:tab w:val="left" w:pos="4580"/>
+          <w:tab w:val="left" w:pos="5496"/>
+          <w:tab w:val="left" w:pos="6412"/>
+          <w:tab w:val="left" w:pos="7328"/>
+          <w:tab w:val="left" w:pos="8244"/>
+          <w:tab w:val="left" w:pos="9160"/>
+          <w:tab w:val="left" w:pos="10076"/>
+          <w:tab w:val="left" w:pos="10992"/>
+          <w:tab w:val="left" w:pos="11908"/>
+          <w:tab w:val="left" w:pos="12824"/>
+          <w:tab w:val="left" w:pos="13740"/>
+          <w:tab w:val="left" w:pos="14656"/>
+        </w:tabs>
+        <w:spacing w:after="0" w:line="240" w:lineRule="auto"/>
+        <w:rPr>
+          <w:rFonts w:ascii="Courier New" w:eastAsia="Times New Roman" w:hAnsi="Courier New" w:cs="Courier New"/>
+          <w:sz w:val="20"/>
+          <w:szCs w:val="20"/>
+          <w:lang w:eastAsia="en-IN"/>
+        </w:rPr>
+      </w:pPr>
+      <w:r>
+        <w:rPr>
+          <w:rFonts w:ascii="Courier New" w:eastAsia="Times New Roman" w:hAnsi="Courier New" w:cs="Courier New"/>
+          <w:sz w:val="20"/>
+          <w:szCs w:val="20"/>
+          <w:lang w:eastAsia="en-IN"/>
+        </w:rPr>
+        <w:t>## (working) directory. Usually, these include a list of words/features</w:t>
+      </w:r>
+    </w:p>
+    <w:p>
+      <w:pPr>
+        <w:tabs>
+          <w:tab w:val="left" w:pos="916"/>
+          <w:tab w:val="left" w:pos="1832"/>
+          <w:tab w:val="left" w:pos="2748"/>
+          <w:tab w:val="left" w:pos="3664"/>
+          <w:tab w:val="left" w:pos="4580"/>
+          <w:tab w:val="left" w:pos="5496"/>
+          <w:tab w:val="left" w:pos="6412"/>
+          <w:tab w:val="left" w:pos="7328"/>
+          <w:tab w:val="left" w:pos="8244"/>
+          <w:tab w:val="left" w:pos="9160"/>
+          <w:tab w:val="left" w:pos="10076"/>
+          <w:tab w:val="left" w:pos="10992"/>
+          <w:tab w:val="left" w:pos="11908"/>
+          <w:tab w:val="left" w:pos="12824"/>
+          <w:tab w:val="left" w:pos="13740"/>
+          <w:tab w:val="left" w:pos="14656"/>
+        </w:tabs>
+        <w:spacing w:after="0" w:line="240" w:lineRule="auto"/>
+        <w:rPr>
+          <w:rFonts w:ascii="Courier New" w:eastAsia="Times New Roman" w:hAnsi="Courier New" w:cs="Courier New"/>
+          <w:sz w:val="20"/>
+          <w:szCs w:val="20"/>
+          <w:lang w:eastAsia="en-IN"/>
+        </w:rPr>
+      </w:pPr>
+      <w:r>
+        <w:rPr>
+          <w:rFonts w:ascii="Courier New" w:eastAsia="Times New Roman" w:hAnsi="Courier New" w:cs="Courier New"/>
+          <w:sz w:val="20"/>
+          <w:szCs w:val="20"/>
+          <w:lang w:eastAsia="en-IN"/>
+        </w:rPr>
+        <w:t>## used to build a table of frequencies, the table itself, a file containing</w:t>
+      </w:r>
+    </w:p>
+    <w:p>
+      <w:pPr>
+        <w:tabs>
+          <w:tab w:val="left" w:pos="916"/>
+          <w:tab w:val="left" w:pos="1832"/>
+          <w:tab w:val="left" w:pos="2748"/>
+          <w:tab w:val="left" w:pos="3664"/>
+          <w:tab w:val="left" w:pos="4580"/>
+          <w:tab w:val="left" w:pos="5496"/>
+          <w:tab w:val="left" w:pos="6412"/>
+          <w:tab w:val="left" w:pos="7328"/>
+          <w:tab w:val="left" w:pos="8244"/>
+          <w:tab w:val="left" w:pos="9160"/>
+          <w:tab w:val="left" w:pos="10076"/>
+          <w:tab w:val="left" w:pos="10992"/>
+          <w:tab w:val="left" w:pos="11908"/>
+          <w:tab w:val="left" w:pos="12824"/>
+          <w:tab w:val="left" w:pos="13740"/>
+          <w:tab w:val="left" w:pos="14656"/>
+        </w:tabs>
+        <w:spacing w:after="0" w:line="240" w:lineRule="auto"/>
+        <w:rPr>
+          <w:rFonts w:ascii="Courier New" w:eastAsia="Times New Roman" w:hAnsi="Courier New" w:cs="Courier New"/>
+          <w:sz w:val="20"/>
+          <w:szCs w:val="20"/>
+          <w:lang w:eastAsia="en-IN"/>
+        </w:rPr>
+      </w:pPr>
+      <w:r>
+        <w:rPr>
+          <w:rFonts w:ascii="Courier New" w:eastAsia="Times New Roman" w:hAnsi="Courier New" w:cs="Courier New"/>
+          <w:sz w:val="20"/>
+          <w:szCs w:val="20"/>
+          <w:lang w:eastAsia="en-IN"/>
+        </w:rPr>
+        <w:t>## recent configuration, etc.</w:t>
       </w:r>
     </w:p>
     <w:p>
@@ -3444,159 +2071,197 @@
           <w:szCs w:val="20"/>
           <w:lang w:eastAsia="en-IN"/>
         </w:rPr>
-        <w:t>## Depending on your chosen options, some results should have been written</w:t>
-      </w:r>
-    </w:p>
-    <w:p>
-      <w:pPr>
-        <w:tabs>
-          <w:tab w:val="left" w:pos="916"/>
-          <w:tab w:val="left" w:pos="1832"/>
-          <w:tab w:val="left" w:pos="2748"/>
-          <w:tab w:val="left" w:pos="3664"/>
-          <w:tab w:val="left" w:pos="4580"/>
-          <w:tab w:val="left" w:pos="5496"/>
-          <w:tab w:val="left" w:pos="6412"/>
-          <w:tab w:val="left" w:pos="7328"/>
-          <w:tab w:val="left" w:pos="8244"/>
-          <w:tab w:val="left" w:pos="9160"/>
-          <w:tab w:val="left" w:pos="10076"/>
-          <w:tab w:val="left" w:pos="10992"/>
-          <w:tab w:val="left" w:pos="11908"/>
-          <w:tab w:val="left" w:pos="12824"/>
-          <w:tab w:val="left" w:pos="13740"/>
-          <w:tab w:val="left" w:pos="14656"/>
-        </w:tabs>
-        <w:spacing w:after="0" w:line="240" w:lineRule="auto"/>
-        <w:rPr>
-          <w:rFonts w:ascii="Courier New" w:eastAsia="Times New Roman" w:hAnsi="Courier New" w:cs="Courier New"/>
-          <w:sz w:val="20"/>
-          <w:szCs w:val="20"/>
-          <w:lang w:eastAsia="en-IN"/>
-        </w:rPr>
-      </w:pPr>
-      <w:r>
-        <w:rPr>
-          <w:rFonts w:ascii="Courier New" w:eastAsia="Times New Roman" w:hAnsi="Courier New" w:cs="Courier New"/>
-          <w:sz w:val="20"/>
-          <w:szCs w:val="20"/>
-          <w:lang w:eastAsia="en-IN"/>
-        </w:rPr>
-        <w:t>## into a few files; you should be able to find them in your current</w:t>
-      </w:r>
-    </w:p>
-    <w:p>
-      <w:pPr>
-        <w:tabs>
-          <w:tab w:val="left" w:pos="916"/>
-          <w:tab w:val="left" w:pos="1832"/>
-          <w:tab w:val="left" w:pos="2748"/>
-          <w:tab w:val="left" w:pos="3664"/>
-          <w:tab w:val="left" w:pos="4580"/>
-          <w:tab w:val="left" w:pos="5496"/>
-          <w:tab w:val="left" w:pos="6412"/>
-          <w:tab w:val="left" w:pos="7328"/>
-          <w:tab w:val="left" w:pos="8244"/>
-          <w:tab w:val="left" w:pos="9160"/>
-          <w:tab w:val="left" w:pos="10076"/>
-          <w:tab w:val="left" w:pos="10992"/>
-          <w:tab w:val="left" w:pos="11908"/>
-          <w:tab w:val="left" w:pos="12824"/>
-          <w:tab w:val="left" w:pos="13740"/>
-          <w:tab w:val="left" w:pos="14656"/>
-        </w:tabs>
-        <w:spacing w:after="0" w:line="240" w:lineRule="auto"/>
-        <w:rPr>
-          <w:rFonts w:ascii="Courier New" w:eastAsia="Times New Roman" w:hAnsi="Courier New" w:cs="Courier New"/>
-          <w:sz w:val="20"/>
-          <w:szCs w:val="20"/>
-          <w:lang w:eastAsia="en-IN"/>
-        </w:rPr>
-      </w:pPr>
-      <w:r>
-        <w:rPr>
-          <w:rFonts w:ascii="Courier New" w:eastAsia="Times New Roman" w:hAnsi="Courier New" w:cs="Courier New"/>
-          <w:sz w:val="20"/>
-          <w:szCs w:val="20"/>
-          <w:lang w:eastAsia="en-IN"/>
-        </w:rPr>
-        <w:t>## (working) directory. Usually, these include a list of words/features</w:t>
-      </w:r>
-    </w:p>
-    <w:p>
-      <w:pPr>
-        <w:tabs>
-          <w:tab w:val="left" w:pos="916"/>
-          <w:tab w:val="left" w:pos="1832"/>
-          <w:tab w:val="left" w:pos="2748"/>
-          <w:tab w:val="left" w:pos="3664"/>
-          <w:tab w:val="left" w:pos="4580"/>
-          <w:tab w:val="left" w:pos="5496"/>
-          <w:tab w:val="left" w:pos="6412"/>
-          <w:tab w:val="left" w:pos="7328"/>
-          <w:tab w:val="left" w:pos="8244"/>
-          <w:tab w:val="left" w:pos="9160"/>
-          <w:tab w:val="left" w:pos="10076"/>
-          <w:tab w:val="left" w:pos="10992"/>
-          <w:tab w:val="left" w:pos="11908"/>
-          <w:tab w:val="left" w:pos="12824"/>
-          <w:tab w:val="left" w:pos="13740"/>
-          <w:tab w:val="left" w:pos="14656"/>
-        </w:tabs>
-        <w:spacing w:after="0" w:line="240" w:lineRule="auto"/>
-        <w:rPr>
-          <w:rFonts w:ascii="Courier New" w:eastAsia="Times New Roman" w:hAnsi="Courier New" w:cs="Courier New"/>
-          <w:sz w:val="20"/>
-          <w:szCs w:val="20"/>
-          <w:lang w:eastAsia="en-IN"/>
-        </w:rPr>
-      </w:pPr>
-      <w:r>
-        <w:rPr>
-          <w:rFonts w:ascii="Courier New" w:eastAsia="Times New Roman" w:hAnsi="Courier New" w:cs="Courier New"/>
-          <w:sz w:val="20"/>
-          <w:szCs w:val="20"/>
-          <w:lang w:eastAsia="en-IN"/>
-        </w:rPr>
-        <w:t>## used to build a table of frequencies, the table itself, a file containing</w:t>
-      </w:r>
-    </w:p>
-    <w:p>
-      <w:pPr>
-        <w:tabs>
-          <w:tab w:val="left" w:pos="916"/>
-          <w:tab w:val="left" w:pos="1832"/>
-          <w:tab w:val="left" w:pos="2748"/>
-          <w:tab w:val="left" w:pos="3664"/>
-          <w:tab w:val="left" w:pos="4580"/>
-          <w:tab w:val="left" w:pos="5496"/>
-          <w:tab w:val="left" w:pos="6412"/>
-          <w:tab w:val="left" w:pos="7328"/>
-          <w:tab w:val="left" w:pos="8244"/>
-          <w:tab w:val="left" w:pos="9160"/>
-          <w:tab w:val="left" w:pos="10076"/>
-          <w:tab w:val="left" w:pos="10992"/>
-          <w:tab w:val="left" w:pos="11908"/>
-          <w:tab w:val="left" w:pos="12824"/>
-          <w:tab w:val="left" w:pos="13740"/>
-          <w:tab w:val="left" w:pos="14656"/>
-        </w:tabs>
-        <w:spacing w:after="0" w:line="240" w:lineRule="auto"/>
-        <w:rPr>
-          <w:rFonts w:ascii="Courier New" w:eastAsia="Times New Roman" w:hAnsi="Courier New" w:cs="Courier New"/>
-          <w:sz w:val="20"/>
-          <w:szCs w:val="20"/>
-          <w:lang w:eastAsia="en-IN"/>
-        </w:rPr>
-      </w:pPr>
-      <w:r>
-        <w:rPr>
-          <w:rFonts w:ascii="Courier New" w:eastAsia="Times New Roman" w:hAnsi="Courier New" w:cs="Courier New"/>
-          <w:sz w:val="20"/>
-          <w:szCs w:val="20"/>
-          <w:lang w:eastAsia="en-IN"/>
-        </w:rPr>
-        <w:t>## recent configuration, etc.</w:t>
+        <w:t>## Advanced users: you can pipe the results to a variable, e.g.:</w:t>
+      </w:r>
+    </w:p>
+    <w:p>
+      <w:pPr>
+        <w:tabs>
+          <w:tab w:val="left" w:pos="916"/>
+          <w:tab w:val="left" w:pos="1832"/>
+          <w:tab w:val="left" w:pos="2748"/>
+          <w:tab w:val="left" w:pos="3664"/>
+          <w:tab w:val="left" w:pos="4580"/>
+          <w:tab w:val="left" w:pos="5496"/>
+          <w:tab w:val="left" w:pos="6412"/>
+          <w:tab w:val="left" w:pos="7328"/>
+          <w:tab w:val="left" w:pos="8244"/>
+          <w:tab w:val="left" w:pos="9160"/>
+          <w:tab w:val="left" w:pos="10076"/>
+          <w:tab w:val="left" w:pos="10992"/>
+          <w:tab w:val="left" w:pos="11908"/>
+          <w:tab w:val="left" w:pos="12824"/>
+          <w:tab w:val="left" w:pos="13740"/>
+          <w:tab w:val="left" w:pos="14656"/>
+        </w:tabs>
+        <w:spacing w:after="0" w:line="240" w:lineRule="auto"/>
+        <w:rPr>
+          <w:rFonts w:ascii="Courier New" w:eastAsia="Times New Roman" w:hAnsi="Courier New" w:cs="Courier New"/>
+          <w:sz w:val="20"/>
+          <w:szCs w:val="20"/>
+          <w:lang w:eastAsia="en-IN"/>
+        </w:rPr>
+      </w:pPr>
+      <w:r>
+        <w:rPr>
+          <w:rFonts w:ascii="Courier New" w:eastAsia="Times New Roman" w:hAnsi="Courier New" w:cs="Courier New"/>
+          <w:sz w:val="20"/>
+          <w:szCs w:val="20"/>
+          <w:lang w:eastAsia="en-IN"/>
+        </w:rPr>
+        <w:t>##   I.love.this.stuff = stylo()</w:t>
+      </w:r>
+    </w:p>
+    <w:p>
+      <w:pPr>
+        <w:tabs>
+          <w:tab w:val="left" w:pos="916"/>
+          <w:tab w:val="left" w:pos="1832"/>
+          <w:tab w:val="left" w:pos="2748"/>
+          <w:tab w:val="left" w:pos="3664"/>
+          <w:tab w:val="left" w:pos="4580"/>
+          <w:tab w:val="left" w:pos="5496"/>
+          <w:tab w:val="left" w:pos="6412"/>
+          <w:tab w:val="left" w:pos="7328"/>
+          <w:tab w:val="left" w:pos="8244"/>
+          <w:tab w:val="left" w:pos="9160"/>
+          <w:tab w:val="left" w:pos="10076"/>
+          <w:tab w:val="left" w:pos="10992"/>
+          <w:tab w:val="left" w:pos="11908"/>
+          <w:tab w:val="left" w:pos="12824"/>
+          <w:tab w:val="left" w:pos="13740"/>
+          <w:tab w:val="left" w:pos="14656"/>
+        </w:tabs>
+        <w:spacing w:after="0" w:line="240" w:lineRule="auto"/>
+        <w:rPr>
+          <w:rFonts w:ascii="Courier New" w:eastAsia="Times New Roman" w:hAnsi="Courier New" w:cs="Courier New"/>
+          <w:sz w:val="20"/>
+          <w:szCs w:val="20"/>
+          <w:lang w:eastAsia="en-IN"/>
+        </w:rPr>
+      </w:pPr>
+      <w:r>
+        <w:rPr>
+          <w:rFonts w:ascii="Courier New" w:eastAsia="Times New Roman" w:hAnsi="Courier New" w:cs="Courier New"/>
+          <w:sz w:val="20"/>
+          <w:szCs w:val="20"/>
+          <w:lang w:eastAsia="en-IN"/>
+        </w:rPr>
+        <w:t>## this will create a class "I.love.this.stuff" containing some presumably</w:t>
+      </w:r>
+    </w:p>
+    <w:p>
+      <w:pPr>
+        <w:tabs>
+          <w:tab w:val="left" w:pos="916"/>
+          <w:tab w:val="left" w:pos="1832"/>
+          <w:tab w:val="left" w:pos="2748"/>
+          <w:tab w:val="left" w:pos="3664"/>
+          <w:tab w:val="left" w:pos="4580"/>
+          <w:tab w:val="left" w:pos="5496"/>
+          <w:tab w:val="left" w:pos="6412"/>
+          <w:tab w:val="left" w:pos="7328"/>
+          <w:tab w:val="left" w:pos="8244"/>
+          <w:tab w:val="left" w:pos="9160"/>
+          <w:tab w:val="left" w:pos="10076"/>
+          <w:tab w:val="left" w:pos="10992"/>
+          <w:tab w:val="left" w:pos="11908"/>
+          <w:tab w:val="left" w:pos="12824"/>
+          <w:tab w:val="left" w:pos="13740"/>
+          <w:tab w:val="left" w:pos="14656"/>
+        </w:tabs>
+        <w:spacing w:after="0" w:line="240" w:lineRule="auto"/>
+        <w:rPr>
+          <w:rFonts w:ascii="Courier New" w:eastAsia="Times New Roman" w:hAnsi="Courier New" w:cs="Courier New"/>
+          <w:sz w:val="20"/>
+          <w:szCs w:val="20"/>
+          <w:lang w:eastAsia="en-IN"/>
+        </w:rPr>
+      </w:pPr>
+      <w:r>
+        <w:rPr>
+          <w:rFonts w:ascii="Courier New" w:eastAsia="Times New Roman" w:hAnsi="Courier New" w:cs="Courier New"/>
+          <w:sz w:val="20"/>
+          <w:szCs w:val="20"/>
+          <w:lang w:eastAsia="en-IN"/>
+        </w:rPr>
+        <w:t>## interesting stuff. The class created, you can type, e.g.:</w:t>
+      </w:r>
+    </w:p>
+    <w:p>
+      <w:pPr>
+        <w:tabs>
+          <w:tab w:val="left" w:pos="916"/>
+          <w:tab w:val="left" w:pos="1832"/>
+          <w:tab w:val="left" w:pos="2748"/>
+          <w:tab w:val="left" w:pos="3664"/>
+          <w:tab w:val="left" w:pos="4580"/>
+          <w:tab w:val="left" w:pos="5496"/>
+          <w:tab w:val="left" w:pos="6412"/>
+          <w:tab w:val="left" w:pos="7328"/>
+          <w:tab w:val="left" w:pos="8244"/>
+          <w:tab w:val="left" w:pos="9160"/>
+          <w:tab w:val="left" w:pos="10076"/>
+          <w:tab w:val="left" w:pos="10992"/>
+          <w:tab w:val="left" w:pos="11908"/>
+          <w:tab w:val="left" w:pos="12824"/>
+          <w:tab w:val="left" w:pos="13740"/>
+          <w:tab w:val="left" w:pos="14656"/>
+        </w:tabs>
+        <w:spacing w:after="0" w:line="240" w:lineRule="auto"/>
+        <w:rPr>
+          <w:rFonts w:ascii="Courier New" w:eastAsia="Times New Roman" w:hAnsi="Courier New" w:cs="Courier New"/>
+          <w:sz w:val="20"/>
+          <w:szCs w:val="20"/>
+          <w:lang w:eastAsia="en-IN"/>
+        </w:rPr>
+      </w:pPr>
+      <w:r>
+        <w:rPr>
+          <w:rFonts w:ascii="Courier New" w:eastAsia="Times New Roman" w:hAnsi="Courier New" w:cs="Courier New"/>
+          <w:sz w:val="20"/>
+          <w:szCs w:val="20"/>
+          <w:lang w:eastAsia="en-IN"/>
+        </w:rPr>
+        <w:t>##   summary(I.love.this.stuff)</w:t>
+      </w:r>
+    </w:p>
+    <w:p>
+      <w:pPr>
+        <w:tabs>
+          <w:tab w:val="left" w:pos="916"/>
+          <w:tab w:val="left" w:pos="1832"/>
+          <w:tab w:val="left" w:pos="2748"/>
+          <w:tab w:val="left" w:pos="3664"/>
+          <w:tab w:val="left" w:pos="4580"/>
+          <w:tab w:val="left" w:pos="5496"/>
+          <w:tab w:val="left" w:pos="6412"/>
+          <w:tab w:val="left" w:pos="7328"/>
+          <w:tab w:val="left" w:pos="8244"/>
+          <w:tab w:val="left" w:pos="9160"/>
+          <w:tab w:val="left" w:pos="10076"/>
+          <w:tab w:val="left" w:pos="10992"/>
+          <w:tab w:val="left" w:pos="11908"/>
+          <w:tab w:val="left" w:pos="12824"/>
+          <w:tab w:val="left" w:pos="13740"/>
+          <w:tab w:val="left" w:pos="14656"/>
+        </w:tabs>
+        <w:spacing w:after="0" w:line="240" w:lineRule="auto"/>
+        <w:rPr>
+          <w:rFonts w:ascii="Courier New" w:eastAsia="Times New Roman" w:hAnsi="Courier New" w:cs="Courier New"/>
+          <w:sz w:val="20"/>
+          <w:szCs w:val="20"/>
+          <w:lang w:eastAsia="en-IN"/>
+        </w:rPr>
+      </w:pPr>
+      <w:r>
+        <w:rPr>
+          <w:rFonts w:ascii="Courier New" w:eastAsia="Times New Roman" w:hAnsi="Courier New" w:cs="Courier New"/>
+          <w:sz w:val="20"/>
+          <w:szCs w:val="20"/>
+          <w:lang w:eastAsia="en-IN"/>
+        </w:rPr>
+        <w:t>## to see which variables are stored there and how to use them.</w:t>
       </w:r>
     </w:p>
     <w:p>
@@ -3672,347 +2337,6 @@
           <w:szCs w:val="20"/>
           <w:lang w:eastAsia="en-IN"/>
         </w:rPr>
-        <w:t>## Advanced users: you can pipe the results to a variable, e.g.:</w:t>
-      </w:r>
-    </w:p>
-    <w:p>
-      <w:pPr>
-        <w:tabs>
-          <w:tab w:val="left" w:pos="916"/>
-          <w:tab w:val="left" w:pos="1832"/>
-          <w:tab w:val="left" w:pos="2748"/>
-          <w:tab w:val="left" w:pos="3664"/>
-          <w:tab w:val="left" w:pos="4580"/>
-          <w:tab w:val="left" w:pos="5496"/>
-          <w:tab w:val="left" w:pos="6412"/>
-          <w:tab w:val="left" w:pos="7328"/>
-          <w:tab w:val="left" w:pos="8244"/>
-          <w:tab w:val="left" w:pos="9160"/>
-          <w:tab w:val="left" w:pos="10076"/>
-          <w:tab w:val="left" w:pos="10992"/>
-          <w:tab w:val="left" w:pos="11908"/>
-          <w:tab w:val="left" w:pos="12824"/>
-          <w:tab w:val="left" w:pos="13740"/>
-          <w:tab w:val="left" w:pos="14656"/>
-        </w:tabs>
-        <w:spacing w:after="0" w:line="240" w:lineRule="auto"/>
-        <w:rPr>
-          <w:rFonts w:ascii="Courier New" w:eastAsia="Times New Roman" w:hAnsi="Courier New" w:cs="Courier New"/>
-          <w:sz w:val="20"/>
-          <w:szCs w:val="20"/>
-          <w:lang w:eastAsia="en-IN"/>
-        </w:rPr>
-      </w:pPr>
-      <w:r>
-        <w:rPr>
-          <w:rFonts w:ascii="Courier New" w:eastAsia="Times New Roman" w:hAnsi="Courier New" w:cs="Courier New"/>
-          <w:sz w:val="20"/>
-          <w:szCs w:val="20"/>
-          <w:lang w:eastAsia="en-IN"/>
-        </w:rPr>
-        <w:t xml:space="preserve">##   </w:t>
-      </w:r>
-      <w:proofErr w:type="spellStart"/>
-      <w:proofErr w:type="gramStart"/>
-      <w:r>
-        <w:rPr>
-          <w:rFonts w:ascii="Courier New" w:eastAsia="Times New Roman" w:hAnsi="Courier New" w:cs="Courier New"/>
-          <w:sz w:val="20"/>
-          <w:szCs w:val="20"/>
-          <w:lang w:eastAsia="en-IN"/>
-        </w:rPr>
-        <w:t>I.love</w:t>
-      </w:r>
-      <w:proofErr w:type="gramEnd"/>
-      <w:r>
-        <w:rPr>
-          <w:rFonts w:ascii="Courier New" w:eastAsia="Times New Roman" w:hAnsi="Courier New" w:cs="Courier New"/>
-          <w:sz w:val="20"/>
-          <w:szCs w:val="20"/>
-          <w:lang w:eastAsia="en-IN"/>
-        </w:rPr>
-        <w:t>.this.stuff</w:t>
-      </w:r>
-      <w:proofErr w:type="spellEnd"/>
-      <w:r>
-        <w:rPr>
-          <w:rFonts w:ascii="Courier New" w:eastAsia="Times New Roman" w:hAnsi="Courier New" w:cs="Courier New"/>
-          <w:sz w:val="20"/>
-          <w:szCs w:val="20"/>
-          <w:lang w:eastAsia="en-IN"/>
-        </w:rPr>
-        <w:t xml:space="preserve"> = </w:t>
-      </w:r>
-      <w:proofErr w:type="spellStart"/>
-      <w:r>
-        <w:rPr>
-          <w:rFonts w:ascii="Courier New" w:eastAsia="Times New Roman" w:hAnsi="Courier New" w:cs="Courier New"/>
-          <w:sz w:val="20"/>
-          <w:szCs w:val="20"/>
-          <w:lang w:eastAsia="en-IN"/>
-        </w:rPr>
-        <w:t>stylo</w:t>
-      </w:r>
-      <w:proofErr w:type="spellEnd"/>
-      <w:r>
-        <w:rPr>
-          <w:rFonts w:ascii="Courier New" w:eastAsia="Times New Roman" w:hAnsi="Courier New" w:cs="Courier New"/>
-          <w:sz w:val="20"/>
-          <w:szCs w:val="20"/>
-          <w:lang w:eastAsia="en-IN"/>
-        </w:rPr>
-        <w:t>()</w:t>
-      </w:r>
-    </w:p>
-    <w:p>
-      <w:pPr>
-        <w:tabs>
-          <w:tab w:val="left" w:pos="916"/>
-          <w:tab w:val="left" w:pos="1832"/>
-          <w:tab w:val="left" w:pos="2748"/>
-          <w:tab w:val="left" w:pos="3664"/>
-          <w:tab w:val="left" w:pos="4580"/>
-          <w:tab w:val="left" w:pos="5496"/>
-          <w:tab w:val="left" w:pos="6412"/>
-          <w:tab w:val="left" w:pos="7328"/>
-          <w:tab w:val="left" w:pos="8244"/>
-          <w:tab w:val="left" w:pos="9160"/>
-          <w:tab w:val="left" w:pos="10076"/>
-          <w:tab w:val="left" w:pos="10992"/>
-          <w:tab w:val="left" w:pos="11908"/>
-          <w:tab w:val="left" w:pos="12824"/>
-          <w:tab w:val="left" w:pos="13740"/>
-          <w:tab w:val="left" w:pos="14656"/>
-        </w:tabs>
-        <w:spacing w:after="0" w:line="240" w:lineRule="auto"/>
-        <w:rPr>
-          <w:rFonts w:ascii="Courier New" w:eastAsia="Times New Roman" w:hAnsi="Courier New" w:cs="Courier New"/>
-          <w:sz w:val="20"/>
-          <w:szCs w:val="20"/>
-          <w:lang w:eastAsia="en-IN"/>
-        </w:rPr>
-      </w:pPr>
-      <w:r>
-        <w:rPr>
-          <w:rFonts w:ascii="Courier New" w:eastAsia="Times New Roman" w:hAnsi="Courier New" w:cs="Courier New"/>
-          <w:sz w:val="20"/>
-          <w:szCs w:val="20"/>
-          <w:lang w:eastAsia="en-IN"/>
-        </w:rPr>
-        <w:t>## this will create a class "</w:t>
-      </w:r>
-      <w:proofErr w:type="spellStart"/>
-      <w:proofErr w:type="gramStart"/>
-      <w:r>
-        <w:rPr>
-          <w:rFonts w:ascii="Courier New" w:eastAsia="Times New Roman" w:hAnsi="Courier New" w:cs="Courier New"/>
-          <w:sz w:val="20"/>
-          <w:szCs w:val="20"/>
-          <w:lang w:eastAsia="en-IN"/>
-        </w:rPr>
-        <w:t>I.love</w:t>
-      </w:r>
-      <w:proofErr w:type="gramEnd"/>
-      <w:r>
-        <w:rPr>
-          <w:rFonts w:ascii="Courier New" w:eastAsia="Times New Roman" w:hAnsi="Courier New" w:cs="Courier New"/>
-          <w:sz w:val="20"/>
-          <w:szCs w:val="20"/>
-          <w:lang w:eastAsia="en-IN"/>
-        </w:rPr>
-        <w:t>.this.stuff</w:t>
-      </w:r>
-      <w:proofErr w:type="spellEnd"/>
-      <w:r>
-        <w:rPr>
-          <w:rFonts w:ascii="Courier New" w:eastAsia="Times New Roman" w:hAnsi="Courier New" w:cs="Courier New"/>
-          <w:sz w:val="20"/>
-          <w:szCs w:val="20"/>
-          <w:lang w:eastAsia="en-IN"/>
-        </w:rPr>
-        <w:t>" containing some presumably</w:t>
-      </w:r>
-    </w:p>
-    <w:p>
-      <w:pPr>
-        <w:tabs>
-          <w:tab w:val="left" w:pos="916"/>
-          <w:tab w:val="left" w:pos="1832"/>
-          <w:tab w:val="left" w:pos="2748"/>
-          <w:tab w:val="left" w:pos="3664"/>
-          <w:tab w:val="left" w:pos="4580"/>
-          <w:tab w:val="left" w:pos="5496"/>
-          <w:tab w:val="left" w:pos="6412"/>
-          <w:tab w:val="left" w:pos="7328"/>
-          <w:tab w:val="left" w:pos="8244"/>
-          <w:tab w:val="left" w:pos="9160"/>
-          <w:tab w:val="left" w:pos="10076"/>
-          <w:tab w:val="left" w:pos="10992"/>
-          <w:tab w:val="left" w:pos="11908"/>
-          <w:tab w:val="left" w:pos="12824"/>
-          <w:tab w:val="left" w:pos="13740"/>
-          <w:tab w:val="left" w:pos="14656"/>
-        </w:tabs>
-        <w:spacing w:after="0" w:line="240" w:lineRule="auto"/>
-        <w:rPr>
-          <w:rFonts w:ascii="Courier New" w:eastAsia="Times New Roman" w:hAnsi="Courier New" w:cs="Courier New"/>
-          <w:sz w:val="20"/>
-          <w:szCs w:val="20"/>
-          <w:lang w:eastAsia="en-IN"/>
-        </w:rPr>
-      </w:pPr>
-      <w:r>
-        <w:rPr>
-          <w:rFonts w:ascii="Courier New" w:eastAsia="Times New Roman" w:hAnsi="Courier New" w:cs="Courier New"/>
-          <w:sz w:val="20"/>
-          <w:szCs w:val="20"/>
-          <w:lang w:eastAsia="en-IN"/>
-        </w:rPr>
-        <w:t>## interesting stuff. The class created, you can type, e.g.:</w:t>
-      </w:r>
-    </w:p>
-    <w:p>
-      <w:pPr>
-        <w:tabs>
-          <w:tab w:val="left" w:pos="916"/>
-          <w:tab w:val="left" w:pos="1832"/>
-          <w:tab w:val="left" w:pos="2748"/>
-          <w:tab w:val="left" w:pos="3664"/>
-          <w:tab w:val="left" w:pos="4580"/>
-          <w:tab w:val="left" w:pos="5496"/>
-          <w:tab w:val="left" w:pos="6412"/>
-          <w:tab w:val="left" w:pos="7328"/>
-          <w:tab w:val="left" w:pos="8244"/>
-          <w:tab w:val="left" w:pos="9160"/>
-          <w:tab w:val="left" w:pos="10076"/>
-          <w:tab w:val="left" w:pos="10992"/>
-          <w:tab w:val="left" w:pos="11908"/>
-          <w:tab w:val="left" w:pos="12824"/>
-          <w:tab w:val="left" w:pos="13740"/>
-          <w:tab w:val="left" w:pos="14656"/>
-        </w:tabs>
-        <w:spacing w:after="0" w:line="240" w:lineRule="auto"/>
-        <w:rPr>
-          <w:rFonts w:ascii="Courier New" w:eastAsia="Times New Roman" w:hAnsi="Courier New" w:cs="Courier New"/>
-          <w:sz w:val="20"/>
-          <w:szCs w:val="20"/>
-          <w:lang w:eastAsia="en-IN"/>
-        </w:rPr>
-      </w:pPr>
-      <w:r>
-        <w:rPr>
-          <w:rFonts w:ascii="Courier New" w:eastAsia="Times New Roman" w:hAnsi="Courier New" w:cs="Courier New"/>
-          <w:sz w:val="20"/>
-          <w:szCs w:val="20"/>
-          <w:lang w:eastAsia="en-IN"/>
-        </w:rPr>
-        <w:t>##   summary(</w:t>
-      </w:r>
-      <w:proofErr w:type="spellStart"/>
-      <w:proofErr w:type="gramStart"/>
-      <w:r>
-        <w:rPr>
-          <w:rFonts w:ascii="Courier New" w:eastAsia="Times New Roman" w:hAnsi="Courier New" w:cs="Courier New"/>
-          <w:sz w:val="20"/>
-          <w:szCs w:val="20"/>
-          <w:lang w:eastAsia="en-IN"/>
-        </w:rPr>
-        <w:t>I.love</w:t>
-      </w:r>
-      <w:proofErr w:type="gramEnd"/>
-      <w:r>
-        <w:rPr>
-          <w:rFonts w:ascii="Courier New" w:eastAsia="Times New Roman" w:hAnsi="Courier New" w:cs="Courier New"/>
-          <w:sz w:val="20"/>
-          <w:szCs w:val="20"/>
-          <w:lang w:eastAsia="en-IN"/>
-        </w:rPr>
-        <w:t>.this.stuff</w:t>
-      </w:r>
-      <w:proofErr w:type="spellEnd"/>
-      <w:r>
-        <w:rPr>
-          <w:rFonts w:ascii="Courier New" w:eastAsia="Times New Roman" w:hAnsi="Courier New" w:cs="Courier New"/>
-          <w:sz w:val="20"/>
-          <w:szCs w:val="20"/>
-          <w:lang w:eastAsia="en-IN"/>
-        </w:rPr>
-        <w:t>)</w:t>
-      </w:r>
-    </w:p>
-    <w:p>
-      <w:pPr>
-        <w:tabs>
-          <w:tab w:val="left" w:pos="916"/>
-          <w:tab w:val="left" w:pos="1832"/>
-          <w:tab w:val="left" w:pos="2748"/>
-          <w:tab w:val="left" w:pos="3664"/>
-          <w:tab w:val="left" w:pos="4580"/>
-          <w:tab w:val="left" w:pos="5496"/>
-          <w:tab w:val="left" w:pos="6412"/>
-          <w:tab w:val="left" w:pos="7328"/>
-          <w:tab w:val="left" w:pos="8244"/>
-          <w:tab w:val="left" w:pos="9160"/>
-          <w:tab w:val="left" w:pos="10076"/>
-          <w:tab w:val="left" w:pos="10992"/>
-          <w:tab w:val="left" w:pos="11908"/>
-          <w:tab w:val="left" w:pos="12824"/>
-          <w:tab w:val="left" w:pos="13740"/>
-          <w:tab w:val="left" w:pos="14656"/>
-        </w:tabs>
-        <w:spacing w:after="0" w:line="240" w:lineRule="auto"/>
-        <w:rPr>
-          <w:rFonts w:ascii="Courier New" w:eastAsia="Times New Roman" w:hAnsi="Courier New" w:cs="Courier New"/>
-          <w:sz w:val="20"/>
-          <w:szCs w:val="20"/>
-          <w:lang w:eastAsia="en-IN"/>
-        </w:rPr>
-      </w:pPr>
-      <w:r>
-        <w:rPr>
-          <w:rFonts w:ascii="Courier New" w:eastAsia="Times New Roman" w:hAnsi="Courier New" w:cs="Courier New"/>
-          <w:sz w:val="20"/>
-          <w:szCs w:val="20"/>
-          <w:lang w:eastAsia="en-IN"/>
-        </w:rPr>
-        <w:t>## to see which variables are stored there and how to use them.</w:t>
-      </w:r>
-    </w:p>
-    <w:p>
-      <w:pPr>
-        <w:tabs>
-          <w:tab w:val="left" w:pos="916"/>
-          <w:tab w:val="left" w:pos="1832"/>
-          <w:tab w:val="left" w:pos="2748"/>
-          <w:tab w:val="left" w:pos="3664"/>
-          <w:tab w:val="left" w:pos="4580"/>
-          <w:tab w:val="left" w:pos="5496"/>
-          <w:tab w:val="left" w:pos="6412"/>
-          <w:tab w:val="left" w:pos="7328"/>
-          <w:tab w:val="left" w:pos="8244"/>
-          <w:tab w:val="left" w:pos="9160"/>
-          <w:tab w:val="left" w:pos="10076"/>
-          <w:tab w:val="left" w:pos="10992"/>
-          <w:tab w:val="left" w:pos="11908"/>
-          <w:tab w:val="left" w:pos="12824"/>
-          <w:tab w:val="left" w:pos="13740"/>
-          <w:tab w:val="left" w:pos="14656"/>
-        </w:tabs>
-        <w:spacing w:after="0" w:line="240" w:lineRule="auto"/>
-        <w:rPr>
-          <w:rFonts w:ascii="Courier New" w:eastAsia="Times New Roman" w:hAnsi="Courier New" w:cs="Courier New"/>
-          <w:sz w:val="20"/>
-          <w:szCs w:val="20"/>
-          <w:lang w:eastAsia="en-IN"/>
-        </w:rPr>
-      </w:pPr>
-      <w:r>
-        <w:rPr>
-          <w:rFonts w:ascii="Courier New" w:eastAsia="Times New Roman" w:hAnsi="Courier New" w:cs="Courier New"/>
-          <w:sz w:val="20"/>
-          <w:szCs w:val="20"/>
-          <w:lang w:eastAsia="en-IN"/>
-        </w:rPr>
         <w:t xml:space="preserve">## </w:t>
       </w:r>
     </w:p>
@@ -4051,65 +2375,7 @@
           <w:szCs w:val="20"/>
           <w:lang w:eastAsia="en-IN"/>
         </w:rPr>
-        <w:t xml:space="preserve">## </w:t>
-      </w:r>
-    </w:p>
-    <w:p>
-      <w:pPr>
-        <w:tabs>
-          <w:tab w:val="left" w:pos="916"/>
-          <w:tab w:val="left" w:pos="1832"/>
-          <w:tab w:val="left" w:pos="2748"/>
-          <w:tab w:val="left" w:pos="3664"/>
-          <w:tab w:val="left" w:pos="4580"/>
-          <w:tab w:val="left" w:pos="5496"/>
-          <w:tab w:val="left" w:pos="6412"/>
-          <w:tab w:val="left" w:pos="7328"/>
-          <w:tab w:val="left" w:pos="8244"/>
-          <w:tab w:val="left" w:pos="9160"/>
-          <w:tab w:val="left" w:pos="10076"/>
-          <w:tab w:val="left" w:pos="10992"/>
-          <w:tab w:val="left" w:pos="11908"/>
-          <w:tab w:val="left" w:pos="12824"/>
-          <w:tab w:val="left" w:pos="13740"/>
-          <w:tab w:val="left" w:pos="14656"/>
-        </w:tabs>
-        <w:spacing w:after="0" w:line="240" w:lineRule="auto"/>
-        <w:rPr>
-          <w:rFonts w:ascii="Courier New" w:eastAsia="Times New Roman" w:hAnsi="Courier New" w:cs="Courier New"/>
-          <w:sz w:val="20"/>
-          <w:szCs w:val="20"/>
-          <w:lang w:eastAsia="en-IN"/>
-        </w:rPr>
-      </w:pPr>
-      <w:r>
-        <w:rPr>
-          <w:rFonts w:ascii="Courier New" w:eastAsia="Times New Roman" w:hAnsi="Courier New" w:cs="Courier New"/>
-          <w:sz w:val="20"/>
-          <w:szCs w:val="20"/>
-          <w:lang w:eastAsia="en-IN"/>
-        </w:rPr>
-        <w:t>## for suggestions how to cite this software, type: citation("</w:t>
-      </w:r>
-      <w:proofErr w:type="spellStart"/>
-      <w:r>
-        <w:rPr>
-          <w:rFonts w:ascii="Courier New" w:eastAsia="Times New Roman" w:hAnsi="Courier New" w:cs="Courier New"/>
-          <w:sz w:val="20"/>
-          <w:szCs w:val="20"/>
-          <w:lang w:eastAsia="en-IN"/>
-        </w:rPr>
-        <w:t>stylo</w:t>
-      </w:r>
-      <w:proofErr w:type="spellEnd"/>
-      <w:r>
-        <w:rPr>
-          <w:rFonts w:ascii="Courier New" w:eastAsia="Times New Roman" w:hAnsi="Courier New" w:cs="Courier New"/>
-          <w:sz w:val="20"/>
-          <w:szCs w:val="20"/>
-          <w:lang w:eastAsia="en-IN"/>
-        </w:rPr>
-        <w:t>")</w:t>
+        <w:t>## for suggestions how to cite this software, type: citation("stylo")</w:t>
       </w:r>
     </w:p>
     <w:p>
@@ -4131,7 +2397,7 @@
         </w:rPr>
         <w:t xml:space="preserve">As you can see the Gospels of Matthew and Luke are more similar than Mark (the oldest Gospel), John (the last Gospel that made it into the Bible) is farthest away. This is indeed what Biblical scholars have found out by diligently studying the New Testament: Mark, Luke and Matthew are called “Synoptic Gospels” because they are so similar, John kind of stands on its own. The shared pieces of the Synoptic Gospels can be seen here (picture from Wikipedia, </w:t>
       </w:r>
-      <w:hyperlink r:id="rId10" w:tgtFrame="_blank" w:history="1">
+      <w:hyperlink r:id="rId5" w:tgtFrame="_blank" w:history="1">
         <w:r>
           <w:rPr>
             <w:rFonts w:ascii="Times New Roman" w:eastAsia="Times New Roman" w:hAnsi="Times New Roman" w:cs="Times New Roman"/>
@@ -4191,7 +2457,7 @@
                     </pic:cNvPicPr>
                   </pic:nvPicPr>
                   <pic:blipFill>
-                    <a:blip r:embed="rId11">
+                    <a:blip r:embed="rId6">
                       <a:extLst>
                         <a:ext uri="{28A0092B-C50C-407E-A947-70E740481C1C}">
                           <a14:useLocalDpi xmlns:a14="http://schemas.microsoft.com/office/drawing/2010/main" val="0"/>
@@ -4240,27 +2506,7 @@
           <w:szCs w:val="20"/>
           <w:lang w:eastAsia="en-IN"/>
         </w:rPr>
-        <w:t xml:space="preserve">As you can see, Biblical scholars have found out that Luke and Matthew share about 60 to 70 percent of the text (through the </w:t>
-      </w:r>
-      <w:proofErr w:type="gramStart"/>
-      <w:r>
-        <w:rPr>
-          <w:rFonts w:ascii="Times New Roman" w:eastAsia="Times New Roman" w:hAnsi="Times New Roman" w:cs="Times New Roman"/>
-          <w:sz w:val="20"/>
-          <w:szCs w:val="20"/>
-          <w:lang w:eastAsia="en-IN"/>
-        </w:rPr>
-        <w:t>so called</w:t>
-      </w:r>
-      <w:proofErr w:type="gramEnd"/>
-      <w:r>
-        <w:rPr>
-          <w:rFonts w:ascii="Times New Roman" w:eastAsia="Times New Roman" w:hAnsi="Times New Roman" w:cs="Times New Roman"/>
-          <w:sz w:val="20"/>
-          <w:szCs w:val="20"/>
-          <w:lang w:eastAsia="en-IN"/>
-        </w:rPr>
-        <w:t xml:space="preserve"> double tradition), whereas Mark shares about 40 percent of the text (through the triple tradition). For comparison, John only shares about 10 percent with the synoptic Gospels. Now, this is exactly what our cluster analysis form above shows – what an impressive feat!</w:t>
+        <w:t>As you can see, Biblical scholars have found out that Luke and Matthew share about 60 to 70 percent of the text (through the so called double tradition), whereas Mark shares about 40 percent of the text (through the triple tradition). For comparison, John only shares about 10 percent with the synoptic Gospels. Now, this is exactly what our cluster analysis form above shows – what an impressive feat!</w:t>
       </w:r>
     </w:p>
     <w:p>
@@ -4282,7 +2528,6 @@
         </w:rPr>
         <w:t xml:space="preserve">By the way, there is an even simpler way to interact with the </w:t>
       </w:r>
-      <w:proofErr w:type="spellStart"/>
       <w:r>
         <w:rPr>
           <w:rFonts w:ascii="Courier New" w:eastAsia="Times New Roman" w:hAnsi="Courier New" w:cs="Courier New"/>
@@ -4292,7 +2537,6 @@
         </w:rPr>
         <w:t>stylo</w:t>
       </w:r>
-      <w:proofErr w:type="spellEnd"/>
       <w:r>
         <w:rPr>
           <w:rFonts w:ascii="Times New Roman" w:eastAsia="Times New Roman" w:hAnsi="Times New Roman" w:cs="Times New Roman"/>
@@ -4302,36 +2546,14 @@
         </w:rPr>
         <w:t xml:space="preserve"> package: through the GUI. Just call </w:t>
       </w:r>
-      <w:proofErr w:type="spellStart"/>
-      <w:proofErr w:type="gramStart"/>
-      <w:r>
-        <w:rPr>
-          <w:rFonts w:ascii="Courier New" w:eastAsia="Times New Roman" w:hAnsi="Courier New" w:cs="Courier New"/>
-          <w:sz w:val="20"/>
-          <w:szCs w:val="20"/>
-          <w:lang w:eastAsia="en-IN"/>
-        </w:rPr>
-        <w:t>stylo</w:t>
-      </w:r>
-      <w:proofErr w:type="spellEnd"/>
-      <w:r>
-        <w:rPr>
-          <w:rFonts w:ascii="Courier New" w:eastAsia="Times New Roman" w:hAnsi="Courier New" w:cs="Courier New"/>
-          <w:sz w:val="20"/>
-          <w:szCs w:val="20"/>
-          <w:lang w:eastAsia="en-IN"/>
-        </w:rPr>
-        <w:t>(</w:t>
-      </w:r>
-      <w:proofErr w:type="gramEnd"/>
-      <w:r>
-        <w:rPr>
-          <w:rFonts w:ascii="Courier New" w:eastAsia="Times New Roman" w:hAnsi="Courier New" w:cs="Courier New"/>
-          <w:sz w:val="20"/>
-          <w:szCs w:val="20"/>
-          <w:lang w:eastAsia="en-IN"/>
-        </w:rPr>
-        <w:t>)</w:t>
+      <w:r>
+        <w:rPr>
+          <w:rFonts w:ascii="Courier New" w:eastAsia="Times New Roman" w:hAnsi="Courier New" w:cs="Courier New"/>
+          <w:sz w:val="20"/>
+          <w:szCs w:val="20"/>
+          <w:lang w:eastAsia="en-IN"/>
+        </w:rPr>
+        <w:t>stylo()</w:t>
       </w:r>
       <w:r>
         <w:rPr>
@@ -4379,7 +2601,7 @@
                     </pic:cNvPicPr>
                   </pic:nvPicPr>
                   <pic:blipFill>
-                    <a:blip r:embed="rId12">
+                    <a:blip r:embed="rId7">
                       <a:extLst>
                         <a:ext uri="{28A0092B-C50C-407E-A947-70E740481C1C}">
                           <a14:useLocalDpi xmlns:a14="http://schemas.microsoft.com/office/drawing/2010/main" val="0"/>
@@ -4515,7 +2737,7 @@
                     </pic:cNvPicPr>
                   </pic:nvPicPr>
                   <pic:blipFill>
-                    <a:blip r:embed="rId13">
+                    <a:blip r:embed="rId8">
                       <a:extLst>
                         <a:ext uri="{28A0092B-C50C-407E-A947-70E740481C1C}">
                           <a14:useLocalDpi xmlns:a14="http://schemas.microsoft.com/office/drawing/2010/main" val="0"/>
